--- a/Lab 2/Lab 2.docx
+++ b/Lab 2/Lab 2.docx
@@ -1700,286 +1700,27 @@
     </w:p>
     <w:p>
       <w:pPr>
-        <w:tabs>
-          <w:tab w:val="left" w:pos="993"/>
-        </w:tabs>
-        <w:spacing w:after="240" w:line="345" w:lineRule="atLeast"/>
-        <w:ind w:firstLine="709"/>
+        <w:spacing w:before="360" w:after="240" w:line="345" w:lineRule="atLeast"/>
         <w:jc w:val="center"/>
         <w:rPr>
           <w:rFonts w:ascii="Times New Roman" w:eastAsia="Times New Roman" w:hAnsi="Times New Roman" w:cs="Times New Roman"/>
           <w:b/>
           <w:bCs/>
           <w:color w:val="000000"/>
-          <w:sz w:val="36"/>
-          <w:szCs w:val="36"/>
-        </w:rPr>
-      </w:pPr>
-      <w:r>
-        <w:rPr>
-          <w:rFonts w:ascii="Times New Roman" w:hAnsi="Times New Roman" w:cs="Times New Roman"/>
+          <w:sz w:val="28"/>
+          <w:szCs w:val="28"/>
+        </w:rPr>
+      </w:pPr>
+      <w:r>
+        <w:rPr>
+          <w:rFonts w:ascii="Times New Roman" w:eastAsia="Times New Roman" w:hAnsi="Times New Roman" w:cs="Times New Roman"/>
           <w:b/>
           <w:bCs/>
+          <w:color w:val="000000"/>
           <w:sz w:val="28"/>
           <w:szCs w:val="28"/>
         </w:rPr>
         <w:lastRenderedPageBreak/>
-        <w:t>Описание практического задания</w:t>
-      </w:r>
-    </w:p>
-    <w:p>
-      <w:pPr>
-        <w:tabs>
-          <w:tab w:val="left" w:pos="993"/>
-        </w:tabs>
-        <w:spacing w:after="240" w:line="345" w:lineRule="atLeast"/>
-        <w:ind w:firstLine="709"/>
-        <w:jc w:val="center"/>
-        <w:rPr>
-          <w:rFonts w:ascii="Times New Roman" w:eastAsia="Times New Roman" w:hAnsi="Times New Roman" w:cs="Times New Roman"/>
-          <w:b/>
-          <w:bCs/>
-          <w:color w:val="000000"/>
-          <w:sz w:val="27"/>
-          <w:szCs w:val="27"/>
-        </w:rPr>
-      </w:pPr>
-      <w:r>
-        <w:rPr>
-          <w:rFonts w:ascii="Times New Roman" w:eastAsia="Times New Roman" w:hAnsi="Times New Roman" w:cs="Times New Roman"/>
-          <w:b/>
-          <w:bCs/>
-          <w:color w:val="000000"/>
-          <w:sz w:val="27"/>
-          <w:szCs w:val="27"/>
-        </w:rPr>
-        <w:t>Функциональные требования к ИС</w:t>
-      </w:r>
-    </w:p>
-    <w:p>
-      <w:pPr>
-        <w:tabs>
-          <w:tab w:val="left" w:pos="993"/>
-        </w:tabs>
-        <w:spacing w:after="0" w:line="240" w:lineRule="auto"/>
-        <w:ind w:firstLine="709"/>
-        <w:jc w:val="both"/>
-        <w:rPr>
-          <w:rFonts w:ascii="Times New Roman" w:eastAsia="Times New Roman" w:hAnsi="Times New Roman" w:cs="Times New Roman"/>
-          <w:sz w:val="28"/>
-          <w:szCs w:val="28"/>
-          <w:lang w:eastAsia="ru-RU"/>
-        </w:rPr>
-      </w:pPr>
-      <w:r>
-        <w:rPr>
-          <w:rFonts w:ascii="Times New Roman" w:eastAsia="Times New Roman" w:hAnsi="Times New Roman" w:cs="Times New Roman"/>
-          <w:sz w:val="28"/>
-          <w:szCs w:val="28"/>
-          <w:lang w:eastAsia="ru-RU"/>
-        </w:rPr>
-        <w:t xml:space="preserve">Функциональные требования к информационной системе </w:t>
-      </w:r>
-      <w:r>
-        <w:rPr>
-          <w:rFonts w:ascii="Times New Roman" w:eastAsia="Times New Roman" w:hAnsi="Times New Roman" w:cs="Times New Roman"/>
-          <w:sz w:val="28"/>
-          <w:szCs w:val="28"/>
-          <w:lang w:eastAsia="ru-RU"/>
-        </w:rPr>
-        <w:t>мессенджера</w:t>
-      </w:r>
-      <w:r>
-        <w:rPr>
-          <w:rFonts w:ascii="Times New Roman" w:eastAsia="Times New Roman" w:hAnsi="Times New Roman" w:cs="Times New Roman"/>
-          <w:sz w:val="28"/>
-          <w:szCs w:val="28"/>
-          <w:lang w:eastAsia="ru-RU"/>
-        </w:rPr>
-        <w:t xml:space="preserve"> включают следующие пункты:</w:t>
-      </w:r>
-    </w:p>
-    <w:p>
-      <w:pPr>
-        <w:numPr>
-          <w:ilvl w:val="0"/>
-          <w:numId w:val="15"/>
-        </w:numPr>
-        <w:tabs>
-          <w:tab w:val="clear" w:pos="720"/>
-          <w:tab w:val="num" w:pos="993"/>
-        </w:tabs>
-        <w:spacing w:after="0" w:line="240" w:lineRule="auto"/>
-        <w:ind w:left="0" w:firstLine="709"/>
-        <w:jc w:val="both"/>
-        <w:rPr>
-          <w:rFonts w:ascii="Times New Roman" w:eastAsia="Times New Roman" w:hAnsi="Times New Roman" w:cs="Times New Roman"/>
-          <w:sz w:val="28"/>
-          <w:szCs w:val="28"/>
-          <w:lang w:eastAsia="ru-RU"/>
-        </w:rPr>
-      </w:pPr>
-      <w:r>
-        <w:rPr>
-          <w:rFonts w:ascii="Times New Roman" w:eastAsia="Times New Roman" w:hAnsi="Times New Roman" w:cs="Times New Roman"/>
-          <w:sz w:val="28"/>
-          <w:szCs w:val="28"/>
-          <w:lang w:eastAsia="ru-RU"/>
-        </w:rPr>
-        <w:t>Регистрация и аутентификация;</w:t>
-      </w:r>
-    </w:p>
-    <w:p>
-      <w:pPr>
-        <w:numPr>
-          <w:ilvl w:val="0"/>
-          <w:numId w:val="15"/>
-        </w:numPr>
-        <w:tabs>
-          <w:tab w:val="clear" w:pos="720"/>
-          <w:tab w:val="num" w:pos="993"/>
-        </w:tabs>
-        <w:spacing w:after="0" w:line="240" w:lineRule="auto"/>
-        <w:ind w:left="0" w:firstLine="709"/>
-        <w:jc w:val="both"/>
-        <w:rPr>
-          <w:rFonts w:ascii="Times New Roman" w:eastAsia="Times New Roman" w:hAnsi="Times New Roman" w:cs="Times New Roman"/>
-          <w:sz w:val="28"/>
-          <w:szCs w:val="28"/>
-          <w:lang w:eastAsia="ru-RU"/>
-        </w:rPr>
-      </w:pPr>
-      <w:r>
-        <w:rPr>
-          <w:rFonts w:ascii="Times New Roman" w:eastAsia="Times New Roman" w:hAnsi="Times New Roman" w:cs="Times New Roman"/>
-          <w:bCs/>
-          <w:color w:val="222222"/>
-          <w:sz w:val="28"/>
-          <w:szCs w:val="28"/>
-          <w:lang w:eastAsia="ru-RU"/>
-        </w:rPr>
-        <w:t>Добавление контактов</w:t>
-      </w:r>
-      <w:r>
-        <w:rPr>
-          <w:rFonts w:ascii="Times New Roman" w:eastAsia="Times New Roman" w:hAnsi="Times New Roman" w:cs="Times New Roman"/>
-          <w:sz w:val="28"/>
-          <w:szCs w:val="28"/>
-          <w:lang w:eastAsia="ru-RU"/>
-        </w:rPr>
-        <w:t>;</w:t>
-      </w:r>
-      <w:r>
-        <w:rPr>
-          <w:rFonts w:ascii="Times New Roman" w:eastAsia="Times New Roman" w:hAnsi="Times New Roman" w:cs="Times New Roman"/>
-          <w:sz w:val="28"/>
-          <w:szCs w:val="28"/>
-          <w:bdr w:val="single" w:sz="2" w:space="0" w:color="D9D9E3" w:frame="1"/>
-          <w:lang w:eastAsia="ru-RU"/>
-        </w:rPr>
-        <w:t xml:space="preserve"> </w:t>
-      </w:r>
-    </w:p>
-    <w:p>
-      <w:pPr>
-        <w:numPr>
-          <w:ilvl w:val="0"/>
-          <w:numId w:val="15"/>
-        </w:numPr>
-        <w:tabs>
-          <w:tab w:val="clear" w:pos="720"/>
-          <w:tab w:val="num" w:pos="993"/>
-        </w:tabs>
-        <w:spacing w:after="0" w:line="240" w:lineRule="auto"/>
-        <w:ind w:left="0" w:firstLine="709"/>
-        <w:jc w:val="both"/>
-        <w:rPr>
-          <w:rFonts w:ascii="Times New Roman" w:eastAsia="Times New Roman" w:hAnsi="Times New Roman" w:cs="Times New Roman"/>
-          <w:sz w:val="28"/>
-          <w:szCs w:val="28"/>
-          <w:lang w:eastAsia="ru-RU"/>
-        </w:rPr>
-      </w:pPr>
-      <w:r>
-        <w:rPr>
-          <w:rFonts w:ascii="Times New Roman" w:eastAsia="Times New Roman" w:hAnsi="Times New Roman" w:cs="Times New Roman"/>
-          <w:sz w:val="28"/>
-          <w:szCs w:val="28"/>
-          <w:lang w:eastAsia="ru-RU"/>
-        </w:rPr>
-        <w:t>Обмен сообщениями</w:t>
-      </w:r>
-      <w:r>
-        <w:rPr>
-          <w:rFonts w:ascii="Times New Roman" w:eastAsia="Times New Roman" w:hAnsi="Times New Roman" w:cs="Times New Roman"/>
-          <w:sz w:val="28"/>
-          <w:szCs w:val="28"/>
-          <w:lang w:eastAsia="ru-RU"/>
-        </w:rPr>
-        <w:t>;</w:t>
-      </w:r>
-    </w:p>
-    <w:p>
-      <w:pPr>
-        <w:numPr>
-          <w:ilvl w:val="0"/>
-          <w:numId w:val="15"/>
-        </w:numPr>
-        <w:tabs>
-          <w:tab w:val="clear" w:pos="720"/>
-          <w:tab w:val="num" w:pos="993"/>
-        </w:tabs>
-        <w:spacing w:after="0" w:line="240" w:lineRule="auto"/>
-        <w:ind w:left="0" w:firstLine="709"/>
-        <w:jc w:val="both"/>
-        <w:rPr>
-          <w:rFonts w:ascii="Times New Roman" w:eastAsia="Times New Roman" w:hAnsi="Times New Roman" w:cs="Times New Roman"/>
-          <w:sz w:val="28"/>
-          <w:szCs w:val="28"/>
-          <w:lang w:eastAsia="ru-RU"/>
-        </w:rPr>
-      </w:pPr>
-      <w:r>
-        <w:rPr>
-          <w:rFonts w:ascii="Times New Roman" w:eastAsia="Times New Roman" w:hAnsi="Times New Roman" w:cs="Times New Roman"/>
-          <w:sz w:val="28"/>
-          <w:szCs w:val="28"/>
-          <w:lang w:eastAsia="ru-RU"/>
-        </w:rPr>
-        <w:t>Модерация</w:t>
-      </w:r>
-      <w:r>
-        <w:rPr>
-          <w:rFonts w:ascii="Times New Roman" w:eastAsia="Times New Roman" w:hAnsi="Times New Roman" w:cs="Times New Roman"/>
-          <w:sz w:val="28"/>
-          <w:szCs w:val="28"/>
-          <w:lang w:eastAsia="ru-RU"/>
-        </w:rPr>
-        <w:t>.</w:t>
-      </w:r>
-    </w:p>
-    <w:p>
-      <w:pPr>
-        <w:spacing w:before="360" w:after="240" w:line="345" w:lineRule="atLeast"/>
-        <w:jc w:val="center"/>
-        <w:rPr>
-          <w:rFonts w:ascii="Times New Roman" w:eastAsia="Times New Roman" w:hAnsi="Times New Roman" w:cs="Times New Roman"/>
-          <w:b/>
-          <w:bCs/>
-          <w:color w:val="000000"/>
-          <w:sz w:val="28"/>
-          <w:szCs w:val="28"/>
-        </w:rPr>
-      </w:pPr>
-      <w:r>
-        <w:rPr>
-          <w:rFonts w:ascii="Times New Roman" w:eastAsia="Times New Roman" w:hAnsi="Times New Roman" w:cs="Times New Roman"/>
-          <w:b/>
-          <w:bCs/>
-          <w:color w:val="000000"/>
-          <w:sz w:val="28"/>
-          <w:szCs w:val="28"/>
-        </w:rPr>
         <w:t>Диаграммы</w:t>
       </w:r>
     </w:p>
@@ -2002,7 +1743,25 @@
           <w:sz w:val="28"/>
           <w:szCs w:val="28"/>
         </w:rPr>
-        <w:t>Данная модель блока описывает функцию "Регистрация и аутентификация пользователей" в контексте системы "</w:t>
+        <w:t>Данная модель блока описывает функцию "</w:t>
+      </w:r>
+      <w:r>
+        <w:rPr>
+          <w:rFonts w:ascii="Times New Roman" w:eastAsia="Times New Roman" w:hAnsi="Times New Roman" w:cs="Times New Roman"/>
+          <w:color w:val="000000"/>
+          <w:sz w:val="28"/>
+          <w:szCs w:val="28"/>
+        </w:rPr>
+        <w:t>Коммуникация пользователей</w:t>
+      </w:r>
+      <w:r>
+        <w:rPr>
+          <w:rFonts w:ascii="Times New Roman" w:eastAsia="Times New Roman" w:hAnsi="Times New Roman" w:cs="Times New Roman"/>
+          <w:color w:val="000000"/>
+          <w:sz w:val="28"/>
+          <w:szCs w:val="28"/>
+        </w:rPr>
+        <w:t>" в контексте системы "</w:t>
       </w:r>
       <w:r>
         <w:rPr>
@@ -2021,7 +1780,25 @@
           <w:sz w:val="28"/>
           <w:szCs w:val="28"/>
         </w:rPr>
-        <w:t>" для создания механизма регистрации пользователей и обеспечения безопасной аутентификации для доступа к сервису.</w:t>
+        <w:t xml:space="preserve">" для </w:t>
+      </w:r>
+      <w:r>
+        <w:rPr>
+          <w:rFonts w:ascii="Times New Roman" w:eastAsia="Times New Roman" w:hAnsi="Times New Roman" w:cs="Times New Roman"/>
+          <w:color w:val="000000"/>
+          <w:sz w:val="28"/>
+          <w:szCs w:val="28"/>
+        </w:rPr>
+        <w:t>предоставление функционала обмена сообщениями и совершения звонков</w:t>
+      </w:r>
+      <w:r>
+        <w:rPr>
+          <w:rFonts w:ascii="Times New Roman" w:eastAsia="Times New Roman" w:hAnsi="Times New Roman" w:cs="Times New Roman"/>
+          <w:color w:val="000000"/>
+          <w:sz w:val="28"/>
+          <w:szCs w:val="28"/>
+        </w:rPr>
+        <w:t>.</w:t>
       </w:r>
     </w:p>
     <w:p>
@@ -2043,10 +1820,10 @@
           <w:szCs w:val="27"/>
         </w:rPr>
         <w:drawing>
-          <wp:inline distT="0" distB="0" distL="0" distR="0" wp14:anchorId="7AF0733C" wp14:editId="7581B6E9">
-            <wp:extent cx="5022015" cy="3779848"/>
-            <wp:effectExtent l="0" t="0" r="7620" b="0"/>
-            <wp:docPr id="6" name="Picture 6"/>
+          <wp:inline distT="0" distB="0" distL="0" distR="0" wp14:anchorId="2E805718" wp14:editId="41BD8786">
+            <wp:extent cx="5940425" cy="4589145"/>
+            <wp:effectExtent l="0" t="0" r="3175" b="1905"/>
+            <wp:docPr id="4" name="Picture 4"/>
             <wp:cNvGraphicFramePr>
               <a:graphicFrameLocks xmlns:a="http://schemas.openxmlformats.org/drawingml/2006/main" noChangeAspect="1"/>
             </wp:cNvGraphicFramePr>
@@ -2066,7 +1843,7 @@
                   <pic:spPr>
                     <a:xfrm>
                       <a:off x="0" y="0"/>
-                      <a:ext cx="5022015" cy="3779848"/>
+                      <a:ext cx="5940425" cy="4589145"/>
                     </a:xfrm>
                     <a:prstGeom prst="rect">
                       <a:avLst/>
@@ -2142,13 +1919,31 @@
           <w:sz w:val="28"/>
           <w:szCs w:val="28"/>
         </w:rPr>
-        <w:t xml:space="preserve"> функции «Регистрация и аутентификация пользователей»</w:t>
-      </w:r>
-    </w:p>
-    <w:p>
-      <w:pPr>
-        <w:spacing w:after="0" w:line="345" w:lineRule="atLeast"/>
-        <w:ind w:firstLine="709"/>
+        <w:t xml:space="preserve"> функции «</w:t>
+      </w:r>
+      <w:r>
+        <w:rPr>
+          <w:rFonts w:ascii="Times New Roman" w:eastAsia="Times New Roman" w:hAnsi="Times New Roman" w:cs="Times New Roman"/>
+          <w:color w:val="000000"/>
+          <w:sz w:val="28"/>
+          <w:szCs w:val="28"/>
+        </w:rPr>
+        <w:t>Коммуникация пользователя</w:t>
+      </w:r>
+      <w:r>
+        <w:rPr>
+          <w:rFonts w:ascii="Times New Roman" w:eastAsia="Times New Roman" w:hAnsi="Times New Roman" w:cs="Times New Roman"/>
+          <w:color w:val="000000"/>
+          <w:sz w:val="28"/>
+          <w:szCs w:val="28"/>
+        </w:rPr>
+        <w:t>»</w:t>
+      </w:r>
+    </w:p>
+    <w:p>
+      <w:pPr>
+        <w:spacing w:before="360" w:after="0" w:line="345" w:lineRule="atLeast"/>
+        <w:ind w:firstLine="708"/>
         <w:jc w:val="both"/>
         <w:rPr>
           <w:rFonts w:ascii="Times New Roman" w:eastAsia="Times New Roman" w:hAnsi="Times New Roman" w:cs="Times New Roman"/>
@@ -2160,133 +1955,27 @@
       <w:r>
         <w:rPr>
           <w:rFonts w:ascii="Times New Roman" w:eastAsia="Times New Roman" w:hAnsi="Times New Roman" w:cs="Times New Roman"/>
-          <w:color w:val="000000"/>
-          <w:sz w:val="28"/>
-          <w:szCs w:val="28"/>
-        </w:rPr>
-        <w:t>Блок (Бизнес-функция): Регистрация и аутентификация пользователей</w:t>
-      </w:r>
-    </w:p>
-    <w:p>
-      <w:pPr>
-        <w:pStyle w:val="ListParagraph"/>
-        <w:numPr>
-          <w:ilvl w:val="0"/>
-          <w:numId w:val="6"/>
-        </w:numPr>
-        <w:spacing w:after="0"/>
-        <w:ind w:left="0" w:firstLine="709"/>
-        <w:contextualSpacing w:val="0"/>
-        <w:jc w:val="both"/>
-        <w:rPr>
-          <w:rFonts w:ascii="Times New Roman" w:hAnsi="Times New Roman" w:cs="Times New Roman"/>
           <w:b/>
           <w:bCs/>
-          <w:sz w:val="28"/>
-          <w:szCs w:val="28"/>
-        </w:rPr>
-      </w:pPr>
-      <w:r>
-        <w:rPr>
-          <w:rFonts w:ascii="Times New Roman" w:hAnsi="Times New Roman" w:cs="Times New Roman"/>
+          <w:color w:val="000000"/>
+          <w:sz w:val="28"/>
+          <w:szCs w:val="28"/>
+        </w:rPr>
+        <w:t xml:space="preserve">Блок </w:t>
+      </w:r>
+      <w:r>
+        <w:rPr>
+          <w:rFonts w:ascii="Times New Roman" w:eastAsia="Times New Roman" w:hAnsi="Times New Roman" w:cs="Times New Roman"/>
           <w:b/>
           <w:bCs/>
-          <w:sz w:val="28"/>
-          <w:szCs w:val="28"/>
-        </w:rPr>
-        <w:t>Левая сторона (Входы):</w:t>
-      </w:r>
-    </w:p>
-    <w:p>
-      <w:pPr>
-        <w:pStyle w:val="ListParagraph"/>
-        <w:numPr>
-          <w:ilvl w:val="0"/>
-          <w:numId w:val="5"/>
-        </w:numPr>
-        <w:tabs>
-          <w:tab w:val="left" w:pos="1134"/>
-        </w:tabs>
-        <w:spacing w:after="0" w:line="345" w:lineRule="atLeast"/>
-        <w:ind w:left="0" w:firstLine="709"/>
-        <w:jc w:val="both"/>
-        <w:rPr>
-          <w:rFonts w:ascii="Times New Roman" w:eastAsia="Times New Roman" w:hAnsi="Times New Roman" w:cs="Times New Roman"/>
-          <w:color w:val="000000"/>
-          <w:sz w:val="28"/>
-          <w:szCs w:val="28"/>
-        </w:rPr>
-      </w:pPr>
-      <w:r>
-        <w:rPr>
-          <w:rFonts w:ascii="Times New Roman" w:eastAsia="Times New Roman" w:hAnsi="Times New Roman" w:cs="Times New Roman"/>
-          <w:color w:val="000000"/>
-          <w:sz w:val="28"/>
-          <w:szCs w:val="28"/>
-        </w:rPr>
-        <w:t xml:space="preserve">Персональные данные пользователя: </w:t>
-      </w:r>
-      <w:r>
-        <w:rPr>
-          <w:rFonts w:ascii="Times New Roman" w:eastAsia="Times New Roman" w:hAnsi="Times New Roman" w:cs="Times New Roman"/>
-          <w:color w:val="000000"/>
-          <w:sz w:val="28"/>
-          <w:szCs w:val="28"/>
-        </w:rPr>
-        <w:t>и</w:t>
-      </w:r>
-      <w:r>
-        <w:rPr>
-          <w:rFonts w:ascii="Times New Roman" w:eastAsia="Times New Roman" w:hAnsi="Times New Roman" w:cs="Times New Roman"/>
-          <w:color w:val="000000"/>
-          <w:sz w:val="28"/>
-          <w:szCs w:val="28"/>
-        </w:rPr>
-        <w:t>мя, фамилия, адрес электронной почты, пароль и другие необходимые данные.</w:t>
-      </w:r>
-    </w:p>
-    <w:p>
-      <w:pPr>
-        <w:pStyle w:val="ListParagraph"/>
-        <w:numPr>
-          <w:ilvl w:val="0"/>
-          <w:numId w:val="5"/>
-        </w:numPr>
-        <w:tabs>
-          <w:tab w:val="left" w:pos="1134"/>
-        </w:tabs>
-        <w:spacing w:after="0" w:line="345" w:lineRule="atLeast"/>
-        <w:ind w:left="0" w:firstLine="709"/>
-        <w:jc w:val="both"/>
-        <w:rPr>
-          <w:rFonts w:ascii="Times New Roman" w:eastAsia="Times New Roman" w:hAnsi="Times New Roman" w:cs="Times New Roman"/>
-          <w:color w:val="000000"/>
-          <w:sz w:val="28"/>
-          <w:szCs w:val="28"/>
-        </w:rPr>
-      </w:pPr>
-      <w:r>
-        <w:rPr>
-          <w:rFonts w:ascii="Times New Roman" w:eastAsia="Times New Roman" w:hAnsi="Times New Roman" w:cs="Times New Roman"/>
-          <w:color w:val="000000"/>
-          <w:sz w:val="28"/>
-          <w:szCs w:val="28"/>
-        </w:rPr>
-        <w:lastRenderedPageBreak/>
-        <w:t>Запросы на регистрацию новых учетных записей от пользователей.</w:t>
-      </w:r>
-    </w:p>
-    <w:p>
-      <w:pPr>
-        <w:pStyle w:val="ListParagraph"/>
-        <w:numPr>
-          <w:ilvl w:val="0"/>
-          <w:numId w:val="6"/>
-        </w:numPr>
-        <w:spacing w:after="0"/>
-        <w:ind w:left="0" w:firstLine="709"/>
-        <w:contextualSpacing w:val="0"/>
-        <w:jc w:val="both"/>
+          <w:color w:val="000000"/>
+          <w:sz w:val="28"/>
+          <w:szCs w:val="28"/>
+          <w:lang w:val="en-GB"/>
+        </w:rPr>
+        <w:t>A</w:t>
+      </w:r>
+      <w:r>
         <w:rPr>
           <w:rFonts w:ascii="Times New Roman" w:eastAsia="Times New Roman" w:hAnsi="Times New Roman" w:cs="Times New Roman"/>
           <w:b/>
@@ -2295,30 +1984,87 @@
           <w:sz w:val="28"/>
           <w:szCs w:val="28"/>
         </w:rPr>
-      </w:pPr>
-      <w:r>
-        <w:rPr>
-          <w:rFonts w:ascii="Times New Roman" w:hAnsi="Times New Roman" w:cs="Times New Roman"/>
-          <w:b/>
-          <w:bCs/>
-          <w:sz w:val="28"/>
-          <w:szCs w:val="28"/>
-        </w:rPr>
-        <w:t>Верхняя сторона (Управление):</w:t>
-      </w:r>
-    </w:p>
-    <w:p>
-      <w:pPr>
-        <w:pStyle w:val="ListParagraph"/>
-        <w:numPr>
-          <w:ilvl w:val="0"/>
-          <w:numId w:val="7"/>
-        </w:numPr>
-        <w:tabs>
-          <w:tab w:val="left" w:pos="1134"/>
-        </w:tabs>
-        <w:spacing w:after="0" w:line="345" w:lineRule="atLeast"/>
-        <w:ind w:left="0" w:firstLine="709"/>
+        <w:t>0</w:t>
+      </w:r>
+      <w:r>
+        <w:rPr>
+          <w:rFonts w:ascii="Times New Roman" w:eastAsia="Times New Roman" w:hAnsi="Times New Roman" w:cs="Times New Roman"/>
+          <w:color w:val="000000"/>
+          <w:sz w:val="28"/>
+          <w:szCs w:val="28"/>
+        </w:rPr>
+        <w:t xml:space="preserve"> </w:t>
+      </w:r>
+      <w:r>
+        <w:rPr>
+          <w:rFonts w:ascii="Times New Roman" w:eastAsia="Times New Roman" w:hAnsi="Times New Roman" w:cs="Times New Roman"/>
+          <w:color w:val="000000"/>
+          <w:sz w:val="28"/>
+          <w:szCs w:val="28"/>
+        </w:rPr>
+        <w:t>принимает в качестве входных данных персональные данные пользователей (имя, фамилия, пароль и другая необходимая информация) и сообщения пользователей, которые могут представлять собой сообщения с текстом, медиа, файлами или запросы на совершения видео- или аудиозвонков</w:t>
+      </w:r>
+      <w:r>
+        <w:rPr>
+          <w:rFonts w:ascii="Times New Roman" w:eastAsia="Times New Roman" w:hAnsi="Times New Roman" w:cs="Times New Roman"/>
+          <w:color w:val="000000"/>
+          <w:sz w:val="28"/>
+          <w:szCs w:val="28"/>
+        </w:rPr>
+        <w:t>.</w:t>
+      </w:r>
+      <w:r>
+        <w:rPr>
+          <w:rFonts w:ascii="Times New Roman" w:eastAsia="Times New Roman" w:hAnsi="Times New Roman" w:cs="Times New Roman"/>
+          <w:color w:val="000000"/>
+          <w:sz w:val="28"/>
+          <w:szCs w:val="28"/>
+        </w:rPr>
+        <w:t xml:space="preserve"> Управляющими данными являются политика безопасности, которая описывает правила, управляющие сложностью пароля и механизмами авторизации, а также правила пользования сервисом, которые описывают, какой контент приемлимо распространять на платформе. Выходными данными являются чаты с сообщениями пользователей  и совершенными звонками. </w:t>
+      </w:r>
+      <w:r>
+        <w:rPr>
+          <w:rFonts w:ascii="Times New Roman" w:eastAsia="Times New Roman" w:hAnsi="Times New Roman" w:cs="Times New Roman"/>
+          <w:color w:val="000000"/>
+          <w:sz w:val="28"/>
+          <w:szCs w:val="28"/>
+        </w:rPr>
+        <w:t xml:space="preserve">Механизмами системы являются уведомительная система, которая отправляет уведомления о добавлении в контакты и новых сообщениях или звонках пользователям системы, база данных, содержащая все данные о </w:t>
+      </w:r>
+      <w:r>
+        <w:rPr>
+          <w:rFonts w:ascii="Times New Roman" w:eastAsia="Times New Roman" w:hAnsi="Times New Roman" w:cs="Times New Roman"/>
+          <w:color w:val="000000"/>
+          <w:sz w:val="28"/>
+          <w:szCs w:val="28"/>
+        </w:rPr>
+        <w:lastRenderedPageBreak/>
+        <w:t>пользователях и чатах и обрабатывающая запросы на обработку и добавление информации, и алгоритм обмена сообщений, которые управляет отправкой сообщений пользователям и группам.</w:t>
+      </w:r>
+    </w:p>
+    <w:p>
+      <w:pPr>
+        <w:rPr>
+          <w:rFonts w:ascii="Times New Roman" w:eastAsia="Times New Roman" w:hAnsi="Times New Roman" w:cs="Times New Roman"/>
+          <w:color w:val="000000"/>
+          <w:sz w:val="28"/>
+          <w:szCs w:val="28"/>
+        </w:rPr>
+      </w:pPr>
+      <w:r>
+        <w:rPr>
+          <w:rFonts w:ascii="Times New Roman" w:eastAsia="Times New Roman" w:hAnsi="Times New Roman" w:cs="Times New Roman"/>
+          <w:color w:val="000000"/>
+          <w:sz w:val="28"/>
+          <w:szCs w:val="28"/>
+        </w:rPr>
+        <w:br w:type="page"/>
+      </w:r>
+    </w:p>
+    <w:p>
+      <w:pPr>
+        <w:spacing w:before="360" w:after="0" w:line="345" w:lineRule="atLeast"/>
+        <w:ind w:firstLine="708"/>
         <w:jc w:val="both"/>
         <w:rPr>
           <w:rFonts w:ascii="Times New Roman" w:eastAsia="Times New Roman" w:hAnsi="Times New Roman" w:cs="Times New Roman"/>
@@ -2334,460 +2080,8 @@
           <w:sz w:val="28"/>
           <w:szCs w:val="28"/>
         </w:rPr>
-        <w:t xml:space="preserve">Политики безопасности: </w:t>
-      </w:r>
-      <w:r>
-        <w:rPr>
-          <w:rFonts w:ascii="Times New Roman" w:eastAsia="Times New Roman" w:hAnsi="Times New Roman" w:cs="Times New Roman"/>
-          <w:color w:val="000000"/>
-          <w:sz w:val="28"/>
-          <w:szCs w:val="28"/>
-        </w:rPr>
-        <w:t>у</w:t>
-      </w:r>
-      <w:r>
-        <w:rPr>
-          <w:rFonts w:ascii="Times New Roman" w:eastAsia="Times New Roman" w:hAnsi="Times New Roman" w:cs="Times New Roman"/>
-          <w:color w:val="000000"/>
-          <w:sz w:val="28"/>
-          <w:szCs w:val="28"/>
-        </w:rPr>
-        <w:t>становка правил и требований для паролей, включая длину, сложность и периодичность смены.</w:t>
-      </w:r>
-    </w:p>
-    <w:p>
-      <w:pPr>
-        <w:pStyle w:val="ListParagraph"/>
-        <w:numPr>
-          <w:ilvl w:val="0"/>
-          <w:numId w:val="7"/>
-        </w:numPr>
-        <w:tabs>
-          <w:tab w:val="left" w:pos="1134"/>
-        </w:tabs>
-        <w:spacing w:after="0" w:line="345" w:lineRule="atLeast"/>
-        <w:ind w:left="0" w:firstLine="709"/>
-        <w:jc w:val="both"/>
-        <w:rPr>
-          <w:rFonts w:ascii="Times New Roman" w:eastAsia="Times New Roman" w:hAnsi="Times New Roman" w:cs="Times New Roman"/>
-          <w:color w:val="000000"/>
-          <w:sz w:val="28"/>
-          <w:szCs w:val="28"/>
-        </w:rPr>
-      </w:pPr>
-      <w:r>
-        <w:rPr>
-          <w:rFonts w:ascii="Times New Roman" w:eastAsia="Times New Roman" w:hAnsi="Times New Roman" w:cs="Times New Roman"/>
-          <w:color w:val="000000"/>
-          <w:sz w:val="28"/>
-          <w:szCs w:val="28"/>
-        </w:rPr>
-        <w:t xml:space="preserve">Алгоритмы аутентификации: </w:t>
-      </w:r>
-      <w:r>
-        <w:rPr>
-          <w:rFonts w:ascii="Times New Roman" w:eastAsia="Times New Roman" w:hAnsi="Times New Roman" w:cs="Times New Roman"/>
-          <w:color w:val="000000"/>
-          <w:sz w:val="28"/>
-          <w:szCs w:val="28"/>
-        </w:rPr>
-        <w:t>м</w:t>
-      </w:r>
-      <w:r>
-        <w:rPr>
-          <w:rFonts w:ascii="Times New Roman" w:eastAsia="Times New Roman" w:hAnsi="Times New Roman" w:cs="Times New Roman"/>
-          <w:color w:val="000000"/>
-          <w:sz w:val="28"/>
-          <w:szCs w:val="28"/>
-        </w:rPr>
-        <w:t>етоды проверки подлинности пользователей, такие как проверка по паролю или использование двухфакторной аутентификации.</w:t>
-      </w:r>
-    </w:p>
-    <w:p>
-      <w:pPr>
-        <w:pStyle w:val="ListParagraph"/>
-        <w:numPr>
-          <w:ilvl w:val="0"/>
-          <w:numId w:val="6"/>
-        </w:numPr>
-        <w:spacing w:after="0"/>
-        <w:ind w:left="0" w:firstLine="709"/>
-        <w:contextualSpacing w:val="0"/>
-        <w:jc w:val="both"/>
-        <w:rPr>
-          <w:rFonts w:ascii="Times New Roman" w:hAnsi="Times New Roman" w:cs="Times New Roman"/>
-          <w:b/>
-          <w:bCs/>
-          <w:sz w:val="28"/>
-          <w:szCs w:val="28"/>
-        </w:rPr>
-      </w:pPr>
-      <w:r>
-        <w:rPr>
-          <w:rFonts w:ascii="Times New Roman" w:hAnsi="Times New Roman" w:cs="Times New Roman"/>
-          <w:b/>
-          <w:bCs/>
-          <w:sz w:val="28"/>
-          <w:szCs w:val="28"/>
-        </w:rPr>
-        <w:t>Правая сторона (Выходы):</w:t>
-      </w:r>
-    </w:p>
-    <w:p>
-      <w:pPr>
-        <w:pStyle w:val="ListParagraph"/>
-        <w:numPr>
-          <w:ilvl w:val="0"/>
-          <w:numId w:val="8"/>
-        </w:numPr>
-        <w:tabs>
-          <w:tab w:val="left" w:pos="1134"/>
-        </w:tabs>
-        <w:spacing w:after="0" w:line="345" w:lineRule="atLeast"/>
-        <w:ind w:left="0" w:firstLine="709"/>
-        <w:jc w:val="both"/>
-        <w:rPr>
-          <w:rFonts w:ascii="Times New Roman" w:eastAsia="Times New Roman" w:hAnsi="Times New Roman" w:cs="Times New Roman"/>
-          <w:color w:val="000000"/>
-          <w:sz w:val="28"/>
-          <w:szCs w:val="28"/>
-        </w:rPr>
-      </w:pPr>
-      <w:r>
-        <w:rPr>
-          <w:rFonts w:ascii="Times New Roman" w:eastAsia="Times New Roman" w:hAnsi="Times New Roman" w:cs="Times New Roman"/>
-          <w:color w:val="000000"/>
-          <w:sz w:val="28"/>
-          <w:szCs w:val="28"/>
-        </w:rPr>
-        <w:t xml:space="preserve">Учетная запись пользователя: </w:t>
-      </w:r>
-      <w:r>
-        <w:rPr>
-          <w:rFonts w:ascii="Times New Roman" w:eastAsia="Times New Roman" w:hAnsi="Times New Roman" w:cs="Times New Roman"/>
-          <w:color w:val="000000"/>
-          <w:sz w:val="28"/>
-          <w:szCs w:val="28"/>
-        </w:rPr>
-        <w:t>с</w:t>
-      </w:r>
-      <w:r>
-        <w:rPr>
-          <w:rFonts w:ascii="Times New Roman" w:eastAsia="Times New Roman" w:hAnsi="Times New Roman" w:cs="Times New Roman"/>
-          <w:color w:val="000000"/>
-          <w:sz w:val="28"/>
-          <w:szCs w:val="28"/>
-        </w:rPr>
-        <w:t>озданная учетная запись с уникальным идентификатором пользователя.</w:t>
-      </w:r>
-    </w:p>
-    <w:p>
-      <w:pPr>
-        <w:pStyle w:val="ListParagraph"/>
-        <w:numPr>
-          <w:ilvl w:val="0"/>
-          <w:numId w:val="8"/>
-        </w:numPr>
-        <w:tabs>
-          <w:tab w:val="left" w:pos="1134"/>
-        </w:tabs>
-        <w:spacing w:after="0" w:line="345" w:lineRule="atLeast"/>
-        <w:ind w:left="0" w:firstLine="709"/>
-        <w:jc w:val="both"/>
-        <w:rPr>
-          <w:rFonts w:ascii="Times New Roman" w:eastAsia="Times New Roman" w:hAnsi="Times New Roman" w:cs="Times New Roman"/>
-          <w:color w:val="000000"/>
-          <w:sz w:val="28"/>
-          <w:szCs w:val="28"/>
-        </w:rPr>
-      </w:pPr>
-      <w:r>
-        <w:rPr>
-          <w:rFonts w:ascii="Times New Roman" w:eastAsia="Times New Roman" w:hAnsi="Times New Roman" w:cs="Times New Roman"/>
-          <w:color w:val="000000"/>
-          <w:sz w:val="28"/>
-          <w:szCs w:val="28"/>
-        </w:rPr>
-        <w:t xml:space="preserve">Уведомления о успешной регистрации: </w:t>
-      </w:r>
-      <w:r>
-        <w:rPr>
-          <w:rFonts w:ascii="Times New Roman" w:eastAsia="Times New Roman" w:hAnsi="Times New Roman" w:cs="Times New Roman"/>
-          <w:color w:val="000000"/>
-          <w:sz w:val="28"/>
-          <w:szCs w:val="28"/>
-        </w:rPr>
-        <w:t>у</w:t>
-      </w:r>
-      <w:r>
-        <w:rPr>
-          <w:rFonts w:ascii="Times New Roman" w:eastAsia="Times New Roman" w:hAnsi="Times New Roman" w:cs="Times New Roman"/>
-          <w:color w:val="000000"/>
-          <w:sz w:val="28"/>
-          <w:szCs w:val="28"/>
-        </w:rPr>
-        <w:t>ведомления, отправляемые пользователю о завершении процесса регистрации.</w:t>
-      </w:r>
-    </w:p>
-    <w:p>
-      <w:pPr>
-        <w:pStyle w:val="ListParagraph"/>
-        <w:numPr>
-          <w:ilvl w:val="0"/>
-          <w:numId w:val="6"/>
-        </w:numPr>
-        <w:spacing w:after="0"/>
-        <w:ind w:left="0" w:firstLine="709"/>
-        <w:contextualSpacing w:val="0"/>
-        <w:jc w:val="both"/>
-        <w:rPr>
-          <w:rFonts w:ascii="Times New Roman" w:eastAsia="Times New Roman" w:hAnsi="Times New Roman" w:cs="Times New Roman"/>
-          <w:b/>
-          <w:bCs/>
-          <w:color w:val="000000"/>
-          <w:sz w:val="28"/>
-          <w:szCs w:val="28"/>
-        </w:rPr>
-      </w:pPr>
-      <w:r>
-        <w:rPr>
-          <w:rFonts w:ascii="Times New Roman" w:hAnsi="Times New Roman" w:cs="Times New Roman"/>
-          <w:b/>
-          <w:bCs/>
-          <w:sz w:val="28"/>
-          <w:szCs w:val="28"/>
-        </w:rPr>
-        <w:t>Нижняя сторона (Механизмы):</w:t>
-      </w:r>
-    </w:p>
-    <w:p>
-      <w:pPr>
-        <w:pStyle w:val="ListParagraph"/>
-        <w:numPr>
-          <w:ilvl w:val="0"/>
-          <w:numId w:val="9"/>
-        </w:numPr>
-        <w:tabs>
-          <w:tab w:val="left" w:pos="1134"/>
-        </w:tabs>
-        <w:spacing w:after="0" w:line="345" w:lineRule="atLeast"/>
-        <w:ind w:left="0" w:firstLine="709"/>
-        <w:jc w:val="both"/>
-        <w:rPr>
-          <w:rFonts w:ascii="Times New Roman" w:eastAsia="Times New Roman" w:hAnsi="Times New Roman" w:cs="Times New Roman"/>
-          <w:color w:val="000000"/>
-          <w:sz w:val="28"/>
-          <w:szCs w:val="28"/>
-        </w:rPr>
-      </w:pPr>
-      <w:r>
-        <w:rPr>
-          <w:rFonts w:ascii="Times New Roman" w:eastAsia="Times New Roman" w:hAnsi="Times New Roman" w:cs="Times New Roman"/>
-          <w:color w:val="000000"/>
-          <w:sz w:val="28"/>
-          <w:szCs w:val="28"/>
-        </w:rPr>
-        <w:t xml:space="preserve">Система учетных записей: </w:t>
-      </w:r>
-      <w:r>
-        <w:rPr>
-          <w:rFonts w:ascii="Times New Roman" w:eastAsia="Times New Roman" w:hAnsi="Times New Roman" w:cs="Times New Roman"/>
-          <w:color w:val="000000"/>
-          <w:sz w:val="28"/>
-          <w:szCs w:val="28"/>
-        </w:rPr>
-        <w:t>х</w:t>
-      </w:r>
-      <w:r>
-        <w:rPr>
-          <w:rFonts w:ascii="Times New Roman" w:eastAsia="Times New Roman" w:hAnsi="Times New Roman" w:cs="Times New Roman"/>
-          <w:color w:val="000000"/>
-          <w:sz w:val="28"/>
-          <w:szCs w:val="28"/>
-        </w:rPr>
-        <w:t>ранение информации о пользователях, включая их учетные данные (имя, пароль) и связанные атрибуты.</w:t>
-      </w:r>
-    </w:p>
-    <w:p>
-      <w:pPr>
-        <w:pStyle w:val="ListParagraph"/>
-        <w:numPr>
-          <w:ilvl w:val="0"/>
-          <w:numId w:val="9"/>
-        </w:numPr>
-        <w:tabs>
-          <w:tab w:val="left" w:pos="1134"/>
-        </w:tabs>
-        <w:spacing w:after="0" w:line="345" w:lineRule="atLeast"/>
-        <w:ind w:left="0" w:firstLine="709"/>
-        <w:jc w:val="both"/>
-        <w:rPr>
-          <w:rFonts w:ascii="Times New Roman" w:eastAsia="Times New Roman" w:hAnsi="Times New Roman" w:cs="Times New Roman"/>
-          <w:color w:val="000000"/>
-          <w:sz w:val="28"/>
-          <w:szCs w:val="28"/>
-        </w:rPr>
-      </w:pPr>
-      <w:r>
-        <w:rPr>
-          <w:rFonts w:ascii="Times New Roman" w:eastAsia="Times New Roman" w:hAnsi="Times New Roman" w:cs="Times New Roman"/>
-          <w:color w:val="000000"/>
-          <w:sz w:val="28"/>
-          <w:szCs w:val="28"/>
-        </w:rPr>
-        <w:t xml:space="preserve">База данных: </w:t>
-      </w:r>
-      <w:r>
-        <w:rPr>
-          <w:rFonts w:ascii="Times New Roman" w:eastAsia="Times New Roman" w:hAnsi="Times New Roman" w:cs="Times New Roman"/>
-          <w:color w:val="000000"/>
-          <w:sz w:val="28"/>
-          <w:szCs w:val="28"/>
-        </w:rPr>
-        <w:t>х</w:t>
-      </w:r>
-      <w:r>
-        <w:rPr>
-          <w:rFonts w:ascii="Times New Roman" w:eastAsia="Times New Roman" w:hAnsi="Times New Roman" w:cs="Times New Roman"/>
-          <w:color w:val="000000"/>
-          <w:sz w:val="28"/>
-          <w:szCs w:val="28"/>
-        </w:rPr>
-        <w:t>ранение и обработка данных о пользователях и учетных записях.</w:t>
-      </w:r>
-    </w:p>
-    <w:p>
-      <w:pPr>
-        <w:pStyle w:val="ListParagraph"/>
-        <w:numPr>
-          <w:ilvl w:val="0"/>
-          <w:numId w:val="9"/>
-        </w:numPr>
-        <w:tabs>
-          <w:tab w:val="left" w:pos="1134"/>
-        </w:tabs>
-        <w:spacing w:after="0" w:line="345" w:lineRule="atLeast"/>
-        <w:ind w:left="0" w:firstLine="709"/>
-        <w:jc w:val="both"/>
-        <w:rPr>
-          <w:rFonts w:ascii="Times New Roman" w:eastAsia="Times New Roman" w:hAnsi="Times New Roman" w:cs="Times New Roman"/>
-          <w:color w:val="000000"/>
-          <w:sz w:val="28"/>
-          <w:szCs w:val="28"/>
-        </w:rPr>
-      </w:pPr>
-      <w:r>
-        <w:rPr>
-          <w:rFonts w:ascii="Times New Roman" w:eastAsia="Times New Roman" w:hAnsi="Times New Roman" w:cs="Times New Roman"/>
-          <w:color w:val="000000"/>
-          <w:sz w:val="28"/>
-          <w:szCs w:val="28"/>
-        </w:rPr>
-        <w:t xml:space="preserve">Методы проверки аутентичности: </w:t>
-      </w:r>
-      <w:r>
-        <w:rPr>
-          <w:rFonts w:ascii="Times New Roman" w:eastAsia="Times New Roman" w:hAnsi="Times New Roman" w:cs="Times New Roman"/>
-          <w:color w:val="000000"/>
-          <w:sz w:val="28"/>
-          <w:szCs w:val="28"/>
-        </w:rPr>
-        <w:t>а</w:t>
-      </w:r>
-      <w:r>
-        <w:rPr>
-          <w:rFonts w:ascii="Times New Roman" w:eastAsia="Times New Roman" w:hAnsi="Times New Roman" w:cs="Times New Roman"/>
-          <w:color w:val="000000"/>
-          <w:sz w:val="28"/>
-          <w:szCs w:val="28"/>
-        </w:rPr>
-        <w:t>лгоритмы, позволяющие проверить, соответствует ли предоставленный пароль учетной записи пользователя.</w:t>
-      </w:r>
-    </w:p>
-    <w:p>
-      <w:pPr>
-        <w:spacing w:before="360" w:after="0" w:line="345" w:lineRule="atLeast"/>
-        <w:ind w:firstLine="709"/>
-        <w:jc w:val="both"/>
-        <w:rPr>
-          <w:rFonts w:ascii="Times New Roman" w:eastAsia="Times New Roman" w:hAnsi="Times New Roman" w:cs="Times New Roman"/>
-          <w:color w:val="000000"/>
-          <w:sz w:val="28"/>
-          <w:szCs w:val="28"/>
-        </w:rPr>
-      </w:pPr>
-      <w:r>
-        <w:rPr>
-          <w:rFonts w:ascii="Times New Roman" w:eastAsia="Times New Roman" w:hAnsi="Times New Roman" w:cs="Times New Roman"/>
-          <w:color w:val="000000"/>
-          <w:sz w:val="28"/>
-          <w:szCs w:val="28"/>
-        </w:rPr>
-        <w:t>Данная модель блока описывает функцию "</w:t>
-      </w:r>
-      <w:r>
-        <w:rPr>
-          <w:rFonts w:ascii="Times New Roman" w:eastAsia="Times New Roman" w:hAnsi="Times New Roman" w:cs="Times New Roman"/>
-          <w:color w:val="000000"/>
-          <w:sz w:val="28"/>
-          <w:szCs w:val="28"/>
-        </w:rPr>
-        <w:t>Добавление контактов</w:t>
-      </w:r>
-      <w:r>
-        <w:rPr>
-          <w:rFonts w:ascii="Times New Roman" w:eastAsia="Times New Roman" w:hAnsi="Times New Roman" w:cs="Times New Roman"/>
-          <w:color w:val="000000"/>
-          <w:sz w:val="28"/>
-          <w:szCs w:val="28"/>
-        </w:rPr>
-        <w:t>" в контексте системы "</w:t>
-      </w:r>
-      <w:r>
-        <w:rPr>
-          <w:rFonts w:ascii="Times New Roman" w:eastAsia="Times New Roman" w:hAnsi="Times New Roman" w:cs="Times New Roman"/>
-          <w:color w:val="000000"/>
-          <w:sz w:val="28"/>
-          <w:szCs w:val="28"/>
-          <w:lang w:val="en-GB"/>
-        </w:rPr>
-        <w:t>Babble</w:t>
-      </w:r>
-      <w:r>
-        <w:rPr>
-          <w:rFonts w:ascii="Times New Roman" w:eastAsia="Times New Roman" w:hAnsi="Times New Roman" w:cs="Times New Roman"/>
-          <w:color w:val="000000"/>
-          <w:sz w:val="28"/>
-          <w:szCs w:val="28"/>
-        </w:rPr>
-        <w:t xml:space="preserve">" </w:t>
-      </w:r>
-      <w:r>
-        <w:rPr>
-          <w:rFonts w:ascii="Times New Roman" w:eastAsia="Times New Roman" w:hAnsi="Times New Roman" w:cs="Times New Roman"/>
-          <w:color w:val="000000"/>
-          <w:sz w:val="28"/>
-          <w:szCs w:val="28"/>
-        </w:rPr>
-        <w:t xml:space="preserve">для </w:t>
-      </w:r>
-      <w:r>
-        <w:rPr>
-          <w:rFonts w:ascii="Times New Roman" w:eastAsia="Times New Roman" w:hAnsi="Times New Roman" w:cs="Times New Roman"/>
-          <w:color w:val="000000"/>
-          <w:sz w:val="28"/>
-          <w:szCs w:val="28"/>
-        </w:rPr>
-        <w:t>добавления пользователей в список контаков</w:t>
-      </w:r>
-      <w:r>
-        <w:rPr>
-          <w:rFonts w:ascii="Times New Roman" w:eastAsia="Times New Roman" w:hAnsi="Times New Roman" w:cs="Times New Roman"/>
-          <w:color w:val="000000"/>
-          <w:sz w:val="28"/>
-          <w:szCs w:val="28"/>
-        </w:rPr>
-        <w:t>.</w:t>
+        <w:lastRenderedPageBreak/>
+        <w:t>Диаграмма декомпозиции второго уровня описывает основную бизнес-функцию приложения в подробностях.</w:t>
       </w:r>
     </w:p>
     <w:p>
@@ -2797,23 +2091,22 @@
         <w:rPr>
           <w:rFonts w:ascii="Times New Roman" w:eastAsia="Times New Roman" w:hAnsi="Times New Roman" w:cs="Times New Roman"/>
           <w:color w:val="000000"/>
-          <w:sz w:val="27"/>
-          <w:szCs w:val="27"/>
-        </w:rPr>
-      </w:pPr>
-      <w:r>
-        <w:rPr>
-          <w:rFonts w:ascii="Times New Roman" w:eastAsia="Times New Roman" w:hAnsi="Times New Roman" w:cs="Times New Roman"/>
-          <w:color w:val="000000"/>
-          <w:sz w:val="27"/>
-          <w:szCs w:val="27"/>
-        </w:rPr>
-        <w:lastRenderedPageBreak/>
+          <w:sz w:val="32"/>
+          <w:szCs w:val="32"/>
+        </w:rPr>
+      </w:pPr>
+      <w:r>
+        <w:rPr>
+          <w:rFonts w:ascii="Times New Roman" w:eastAsia="Times New Roman" w:hAnsi="Times New Roman" w:cs="Times New Roman"/>
+          <w:color w:val="000000"/>
+          <w:sz w:val="32"/>
+          <w:szCs w:val="32"/>
+        </w:rPr>
         <w:drawing>
-          <wp:inline distT="0" distB="0" distL="0" distR="0" wp14:anchorId="5E99F7C2" wp14:editId="070D036A">
-            <wp:extent cx="5940425" cy="4533265"/>
-            <wp:effectExtent l="0" t="0" r="3175" b="635"/>
-            <wp:docPr id="7" name="Picture 7"/>
+          <wp:inline distT="0" distB="0" distL="0" distR="0" wp14:anchorId="292990F9" wp14:editId="6722A1D4">
+            <wp:extent cx="5940425" cy="4485005"/>
+            <wp:effectExtent l="0" t="0" r="3175" b="0"/>
+            <wp:docPr id="1" name="Picture 1"/>
             <wp:cNvGraphicFramePr>
               <a:graphicFrameLocks xmlns:a="http://schemas.openxmlformats.org/drawingml/2006/main" noChangeAspect="1"/>
             </wp:cNvGraphicFramePr>
@@ -2833,7 +2126,7 @@
                   <pic:spPr>
                     <a:xfrm>
                       <a:off x="0" y="0"/>
-                      <a:ext cx="5940425" cy="4533265"/>
+                      <a:ext cx="5940425" cy="4485005"/>
                     </a:xfrm>
                     <a:prstGeom prst="rect">
                       <a:avLst/>
@@ -2853,45 +2146,88 @@
         <w:rPr>
           <w:rFonts w:ascii="Times New Roman" w:eastAsia="Times New Roman" w:hAnsi="Times New Roman" w:cs="Times New Roman"/>
           <w:color w:val="000000"/>
-          <w:sz w:val="28"/>
-          <w:szCs w:val="28"/>
-        </w:rPr>
-      </w:pPr>
-      <w:r>
-        <w:rPr>
-          <w:rFonts w:ascii="Times New Roman" w:eastAsia="Times New Roman" w:hAnsi="Times New Roman" w:cs="Times New Roman"/>
-          <w:color w:val="000000"/>
-          <w:sz w:val="28"/>
-          <w:szCs w:val="28"/>
-        </w:rPr>
-        <w:t>Рис. 2. - Контекстная диаграмма функции «</w:t>
-      </w:r>
-      <w:r>
-        <w:rPr>
-          <w:rFonts w:ascii="Times New Roman" w:eastAsia="Times New Roman" w:hAnsi="Times New Roman" w:cs="Times New Roman"/>
-          <w:color w:val="000000"/>
-          <w:sz w:val="28"/>
-          <w:szCs w:val="28"/>
-        </w:rPr>
-        <w:t>Добавление контактов</w:t>
-      </w:r>
-      <w:r>
-        <w:rPr>
-          <w:rFonts w:ascii="Times New Roman" w:eastAsia="Times New Roman" w:hAnsi="Times New Roman" w:cs="Times New Roman"/>
-          <w:color w:val="000000"/>
-          <w:sz w:val="28"/>
-          <w:szCs w:val="28"/>
-        </w:rPr>
-        <w:t>»</w:t>
-      </w:r>
-    </w:p>
-    <w:p>
-      <w:pPr>
-        <w:tabs>
-          <w:tab w:val="left" w:pos="1134"/>
-        </w:tabs>
-        <w:spacing w:after="0" w:line="345" w:lineRule="atLeast"/>
+          <w:sz w:val="27"/>
+          <w:szCs w:val="27"/>
+        </w:rPr>
+      </w:pPr>
+      <w:r>
+        <w:rPr>
+          <w:rFonts w:ascii="Times New Roman" w:eastAsia="Times New Roman" w:hAnsi="Times New Roman" w:cs="Times New Roman"/>
+          <w:color w:val="000000"/>
+          <w:sz w:val="27"/>
+          <w:szCs w:val="27"/>
+        </w:rPr>
+        <w:t>Рис.</w:t>
+      </w:r>
+      <w:r>
+        <w:rPr>
+          <w:rFonts w:ascii="Times New Roman" w:eastAsia="Times New Roman" w:hAnsi="Times New Roman" w:cs="Times New Roman"/>
+          <w:color w:val="000000"/>
+          <w:sz w:val="27"/>
+          <w:szCs w:val="27"/>
+        </w:rPr>
+        <w:t xml:space="preserve"> </w:t>
+      </w:r>
+      <w:r>
+        <w:rPr>
+          <w:rFonts w:ascii="Times New Roman" w:eastAsia="Times New Roman" w:hAnsi="Times New Roman" w:cs="Times New Roman"/>
+          <w:color w:val="000000"/>
+          <w:sz w:val="27"/>
+          <w:szCs w:val="27"/>
+        </w:rPr>
+        <w:t>2</w:t>
+      </w:r>
+      <w:r>
+        <w:rPr>
+          <w:rFonts w:ascii="Times New Roman" w:eastAsia="Times New Roman" w:hAnsi="Times New Roman" w:cs="Times New Roman"/>
+          <w:color w:val="000000"/>
+          <w:sz w:val="27"/>
+          <w:szCs w:val="27"/>
+        </w:rPr>
+        <w:t xml:space="preserve"> -</w:t>
+      </w:r>
+      <w:r>
+        <w:rPr>
+          <w:rFonts w:ascii="Times New Roman" w:eastAsia="Times New Roman" w:hAnsi="Times New Roman" w:cs="Times New Roman"/>
+          <w:color w:val="000000"/>
+          <w:sz w:val="27"/>
+          <w:szCs w:val="27"/>
+        </w:rPr>
+        <w:t xml:space="preserve"> </w:t>
+      </w:r>
+      <w:r>
+        <w:rPr>
+          <w:rFonts w:ascii="Times New Roman" w:eastAsia="Times New Roman" w:hAnsi="Times New Roman" w:cs="Times New Roman"/>
+          <w:color w:val="000000"/>
+          <w:sz w:val="27"/>
+          <w:szCs w:val="27"/>
+        </w:rPr>
+        <w:t xml:space="preserve">Диаграмма </w:t>
+      </w:r>
+      <w:r>
+        <w:rPr>
+          <w:rFonts w:ascii="Times New Roman" w:eastAsia="Times New Roman" w:hAnsi="Times New Roman" w:cs="Times New Roman"/>
+          <w:color w:val="000000"/>
+          <w:sz w:val="27"/>
+          <w:szCs w:val="27"/>
+        </w:rPr>
+        <w:t xml:space="preserve">второго </w:t>
+      </w:r>
+      <w:r>
+        <w:rPr>
+          <w:rFonts w:ascii="Times New Roman" w:eastAsia="Times New Roman" w:hAnsi="Times New Roman" w:cs="Times New Roman"/>
+          <w:color w:val="000000"/>
+          <w:sz w:val="27"/>
+          <w:szCs w:val="27"/>
+        </w:rPr>
+        <w:t>уровня декомпозиции</w:t>
+      </w:r>
+    </w:p>
+    <w:p>
+      <w:pPr>
+        <w:spacing w:before="360" w:after="0" w:line="345" w:lineRule="atLeast"/>
         <w:ind w:firstLine="709"/>
+        <w:contextualSpacing/>
         <w:jc w:val="both"/>
         <w:rPr>
           <w:rFonts w:ascii="Times New Roman" w:eastAsia="Times New Roman" w:hAnsi="Times New Roman" w:cs="Times New Roman"/>
@@ -2903,192 +2239,27 @@
       <w:r>
         <w:rPr>
           <w:rFonts w:ascii="Times New Roman" w:eastAsia="Times New Roman" w:hAnsi="Times New Roman" w:cs="Times New Roman"/>
-          <w:color w:val="000000"/>
-          <w:sz w:val="28"/>
-          <w:szCs w:val="28"/>
-        </w:rPr>
-        <w:t xml:space="preserve">Блок (Бизнес-функция): </w:t>
-      </w:r>
-      <w:r>
-        <w:rPr>
-          <w:rFonts w:ascii="Times New Roman" w:eastAsia="Times New Roman" w:hAnsi="Times New Roman" w:cs="Times New Roman"/>
-          <w:color w:val="000000"/>
-          <w:sz w:val="28"/>
-          <w:szCs w:val="28"/>
-        </w:rPr>
-        <w:t>Добавление контактов</w:t>
-      </w:r>
-    </w:p>
-    <w:p>
-      <w:pPr>
-        <w:pStyle w:val="ListParagraph"/>
-        <w:numPr>
-          <w:ilvl w:val="0"/>
-          <w:numId w:val="10"/>
-        </w:numPr>
-        <w:tabs>
-          <w:tab w:val="left" w:pos="1134"/>
-        </w:tabs>
-        <w:spacing w:after="0"/>
-        <w:ind w:left="0" w:firstLine="709"/>
-        <w:contextualSpacing w:val="0"/>
-        <w:jc w:val="both"/>
-        <w:rPr>
-          <w:rFonts w:ascii="Times New Roman" w:hAnsi="Times New Roman" w:cs="Times New Roman"/>
           <w:b/>
           <w:bCs/>
-          <w:sz w:val="28"/>
-          <w:szCs w:val="28"/>
-        </w:rPr>
-      </w:pPr>
-      <w:r>
-        <w:rPr>
-          <w:rFonts w:ascii="Times New Roman" w:hAnsi="Times New Roman" w:cs="Times New Roman"/>
+          <w:color w:val="000000"/>
+          <w:sz w:val="28"/>
+          <w:szCs w:val="28"/>
+        </w:rPr>
+        <w:t xml:space="preserve">Блок </w:t>
+      </w:r>
+      <w:r>
+        <w:rPr>
+          <w:rFonts w:ascii="Times New Roman" w:eastAsia="Times New Roman" w:hAnsi="Times New Roman" w:cs="Times New Roman"/>
           <w:b/>
           <w:bCs/>
-          <w:sz w:val="28"/>
-          <w:szCs w:val="28"/>
-        </w:rPr>
-        <w:t>Левая сторона (Входы):</w:t>
-      </w:r>
-    </w:p>
-    <w:p>
-      <w:pPr>
-        <w:pStyle w:val="ListParagraph"/>
-        <w:numPr>
-          <w:ilvl w:val="0"/>
-          <w:numId w:val="11"/>
-        </w:numPr>
-        <w:tabs>
-          <w:tab w:val="left" w:pos="1134"/>
-        </w:tabs>
-        <w:spacing w:after="0" w:line="345" w:lineRule="atLeast"/>
-        <w:ind w:left="0" w:firstLine="709"/>
-        <w:jc w:val="both"/>
-        <w:rPr>
-          <w:rFonts w:ascii="Times New Roman" w:eastAsia="Times New Roman" w:hAnsi="Times New Roman" w:cs="Times New Roman"/>
-          <w:color w:val="000000"/>
-          <w:sz w:val="28"/>
-          <w:szCs w:val="28"/>
-        </w:rPr>
-      </w:pPr>
-      <w:r>
-        <w:rPr>
-          <w:rFonts w:ascii="Times New Roman" w:eastAsia="Times New Roman" w:hAnsi="Times New Roman" w:cs="Times New Roman"/>
-          <w:color w:val="000000"/>
-          <w:sz w:val="28"/>
-          <w:szCs w:val="28"/>
-        </w:rPr>
-        <w:t>Учетная запись пользователя</w:t>
-      </w:r>
-      <w:r>
-        <w:rPr>
-          <w:rFonts w:ascii="Times New Roman" w:eastAsia="Times New Roman" w:hAnsi="Times New Roman" w:cs="Times New Roman"/>
-          <w:color w:val="000000"/>
-          <w:sz w:val="28"/>
-          <w:szCs w:val="28"/>
-        </w:rPr>
-        <w:t>:</w:t>
-      </w:r>
-      <w:r>
-        <w:rPr>
-          <w:rFonts w:ascii="Times New Roman" w:eastAsia="Times New Roman" w:hAnsi="Times New Roman" w:cs="Times New Roman"/>
-          <w:color w:val="000000"/>
-          <w:sz w:val="28"/>
-          <w:szCs w:val="28"/>
-        </w:rPr>
-        <w:t xml:space="preserve"> </w:t>
-      </w:r>
-      <w:r>
-        <w:rPr>
-          <w:rFonts w:ascii="Times New Roman" w:eastAsia="Times New Roman" w:hAnsi="Times New Roman" w:cs="Times New Roman"/>
-          <w:color w:val="000000"/>
-          <w:sz w:val="28"/>
-          <w:szCs w:val="28"/>
-        </w:rPr>
-        <w:t xml:space="preserve">уникальный идентификатор пользователя, используемый для управления его </w:t>
-      </w:r>
-      <w:r>
-        <w:rPr>
-          <w:rFonts w:ascii="Times New Roman" w:eastAsia="Times New Roman" w:hAnsi="Times New Roman" w:cs="Times New Roman"/>
-          <w:color w:val="000000"/>
-          <w:sz w:val="28"/>
-          <w:szCs w:val="28"/>
-        </w:rPr>
-        <w:t>списком контактов</w:t>
-      </w:r>
-      <w:r>
-        <w:rPr>
-          <w:rFonts w:ascii="Times New Roman" w:eastAsia="Times New Roman" w:hAnsi="Times New Roman" w:cs="Times New Roman"/>
-          <w:color w:val="000000"/>
-          <w:sz w:val="28"/>
-          <w:szCs w:val="28"/>
-        </w:rPr>
-        <w:t>.</w:t>
-      </w:r>
-    </w:p>
-    <w:p>
-      <w:pPr>
-        <w:pStyle w:val="ListParagraph"/>
-        <w:numPr>
-          <w:ilvl w:val="0"/>
-          <w:numId w:val="11"/>
-        </w:numPr>
-        <w:tabs>
-          <w:tab w:val="left" w:pos="1134"/>
-        </w:tabs>
-        <w:spacing w:after="0" w:line="345" w:lineRule="atLeast"/>
-        <w:ind w:left="0" w:firstLine="709"/>
-        <w:jc w:val="both"/>
-        <w:rPr>
-          <w:rFonts w:ascii="Times New Roman" w:eastAsia="Times New Roman" w:hAnsi="Times New Roman" w:cs="Times New Roman"/>
-          <w:color w:val="000000"/>
-          <w:sz w:val="28"/>
-          <w:szCs w:val="28"/>
-        </w:rPr>
-      </w:pPr>
-      <w:r>
-        <w:rPr>
-          <w:rFonts w:ascii="Times New Roman" w:eastAsia="Times New Roman" w:hAnsi="Times New Roman" w:cs="Times New Roman"/>
-          <w:color w:val="000000"/>
-          <w:sz w:val="28"/>
-          <w:szCs w:val="28"/>
-        </w:rPr>
-        <w:t xml:space="preserve">Запросы на </w:t>
-      </w:r>
-      <w:r>
-        <w:rPr>
-          <w:rFonts w:ascii="Times New Roman" w:eastAsia="Times New Roman" w:hAnsi="Times New Roman" w:cs="Times New Roman"/>
-          <w:color w:val="000000"/>
-          <w:sz w:val="28"/>
-          <w:szCs w:val="28"/>
-        </w:rPr>
-        <w:t>добавление и удаление пользователей в список контактов</w:t>
-      </w:r>
-      <w:r>
-        <w:rPr>
-          <w:rFonts w:ascii="Times New Roman" w:eastAsia="Times New Roman" w:hAnsi="Times New Roman" w:cs="Times New Roman"/>
-          <w:color w:val="000000"/>
-          <w:sz w:val="28"/>
-          <w:szCs w:val="28"/>
-        </w:rPr>
-        <w:t>.</w:t>
-      </w:r>
-    </w:p>
-    <w:p>
-      <w:pPr>
-        <w:pStyle w:val="ListParagraph"/>
-        <w:numPr>
-          <w:ilvl w:val="0"/>
-          <w:numId w:val="10"/>
-        </w:numPr>
-        <w:tabs>
-          <w:tab w:val="left" w:pos="1134"/>
-        </w:tabs>
-        <w:spacing w:after="0"/>
-        <w:ind w:left="0" w:firstLine="709"/>
-        <w:contextualSpacing w:val="0"/>
-        <w:jc w:val="both"/>
+          <w:color w:val="000000"/>
+          <w:sz w:val="28"/>
+          <w:szCs w:val="28"/>
+          <w:lang w:val="en-GB"/>
+        </w:rPr>
+        <w:t>A</w:t>
+      </w:r>
+      <w:r>
         <w:rPr>
           <w:rFonts w:ascii="Times New Roman" w:eastAsia="Times New Roman" w:hAnsi="Times New Roman" w:cs="Times New Roman"/>
           <w:b/>
@@ -3097,30 +2268,61 @@
           <w:sz w:val="28"/>
           <w:szCs w:val="28"/>
         </w:rPr>
-      </w:pPr>
-      <w:r>
-        <w:rPr>
-          <w:rFonts w:ascii="Times New Roman" w:hAnsi="Times New Roman" w:cs="Times New Roman"/>
+        <w:t>0</w:t>
+      </w:r>
+      <w:r>
+        <w:rPr>
+          <w:rFonts w:ascii="Times New Roman" w:eastAsia="Times New Roman" w:hAnsi="Times New Roman" w:cs="Times New Roman"/>
           <w:b/>
           <w:bCs/>
-          <w:sz w:val="28"/>
-          <w:szCs w:val="28"/>
-        </w:rPr>
-        <w:t>Верхняя сторона (Управление):</w:t>
-      </w:r>
-    </w:p>
-    <w:p>
-      <w:pPr>
-        <w:pStyle w:val="ListParagraph"/>
-        <w:numPr>
-          <w:ilvl w:val="0"/>
-          <w:numId w:val="12"/>
-        </w:numPr>
-        <w:tabs>
-          <w:tab w:val="left" w:pos="1134"/>
-        </w:tabs>
-        <w:spacing w:after="0" w:line="345" w:lineRule="atLeast"/>
-        <w:ind w:left="0" w:firstLine="709"/>
+          <w:color w:val="000000"/>
+          <w:sz w:val="28"/>
+          <w:szCs w:val="28"/>
+        </w:rPr>
+        <w:t>.1</w:t>
+      </w:r>
+      <w:r>
+        <w:rPr>
+          <w:rFonts w:ascii="Times New Roman" w:eastAsia="Times New Roman" w:hAnsi="Times New Roman" w:cs="Times New Roman"/>
+          <w:color w:val="000000"/>
+          <w:sz w:val="28"/>
+          <w:szCs w:val="28"/>
+        </w:rPr>
+        <w:t xml:space="preserve"> описывает процедуру р</w:t>
+      </w:r>
+      <w:r>
+        <w:rPr>
+          <w:rFonts w:ascii="Times New Roman" w:eastAsia="Times New Roman" w:hAnsi="Times New Roman" w:cs="Times New Roman"/>
+          <w:color w:val="000000"/>
+          <w:sz w:val="28"/>
+          <w:szCs w:val="28"/>
+        </w:rPr>
+        <w:t>е</w:t>
+      </w:r>
+      <w:r>
+        <w:rPr>
+          <w:rFonts w:ascii="Times New Roman" w:eastAsia="Times New Roman" w:hAnsi="Times New Roman" w:cs="Times New Roman"/>
+          <w:color w:val="000000"/>
+          <w:sz w:val="28"/>
+          <w:szCs w:val="28"/>
+        </w:rPr>
+        <w:t xml:space="preserve">гистрации и аутентификации пользователя. Этот блок использует персональные данные пользователя для создания учетной записи или получения доступа к ней. Политика безопасности </w:t>
+      </w:r>
+      <w:r>
+        <w:rPr>
+          <w:rFonts w:ascii="Times New Roman" w:eastAsia="Times New Roman" w:hAnsi="Times New Roman" w:cs="Times New Roman"/>
+          <w:color w:val="000000"/>
+          <w:sz w:val="28"/>
+          <w:szCs w:val="28"/>
+        </w:rPr>
+        <w:t>регулирует алгоритмы авторизации и сложность пароля. Данные о учетных записях пользователей хранятся в базе данных. Выходными данными этого блока является профиль пользователя.</w:t>
+      </w:r>
+    </w:p>
+    <w:p>
+      <w:pPr>
+        <w:spacing w:before="360" w:after="0" w:line="345" w:lineRule="atLeast"/>
+        <w:ind w:firstLine="709"/>
+        <w:contextualSpacing/>
         <w:jc w:val="both"/>
         <w:rPr>
           <w:rFonts w:ascii="Times New Roman" w:eastAsia="Times New Roman" w:hAnsi="Times New Roman" w:cs="Times New Roman"/>
@@ -3132,2266 +2334,338 @@
       <w:r>
         <w:rPr>
           <w:rFonts w:ascii="Times New Roman" w:eastAsia="Times New Roman" w:hAnsi="Times New Roman" w:cs="Times New Roman"/>
-          <w:color w:val="000000"/>
-          <w:sz w:val="28"/>
-          <w:szCs w:val="28"/>
-        </w:rPr>
-        <w:t xml:space="preserve">Алгоритмы проверки </w:t>
-      </w:r>
-      <w:r>
-        <w:rPr>
-          <w:rFonts w:ascii="Times New Roman" w:eastAsia="Times New Roman" w:hAnsi="Times New Roman" w:cs="Times New Roman"/>
-          <w:color w:val="000000"/>
-          <w:sz w:val="28"/>
-          <w:szCs w:val="28"/>
-        </w:rPr>
-        <w:t>черного списка</w:t>
-      </w:r>
-      <w:r>
-        <w:rPr>
-          <w:rFonts w:ascii="Times New Roman" w:eastAsia="Times New Roman" w:hAnsi="Times New Roman" w:cs="Times New Roman"/>
-          <w:color w:val="000000"/>
-          <w:sz w:val="28"/>
-          <w:szCs w:val="28"/>
-        </w:rPr>
-        <w:t>:</w:t>
-      </w:r>
-      <w:r>
-        <w:rPr>
-          <w:rFonts w:ascii="Times New Roman" w:eastAsia="Times New Roman" w:hAnsi="Times New Roman" w:cs="Times New Roman"/>
-          <w:color w:val="000000"/>
-          <w:sz w:val="28"/>
-          <w:szCs w:val="28"/>
-        </w:rPr>
-        <w:t xml:space="preserve"> </w:t>
-      </w:r>
-      <w:r>
-        <w:rPr>
-          <w:rFonts w:ascii="Times New Roman" w:eastAsia="Times New Roman" w:hAnsi="Times New Roman" w:cs="Times New Roman"/>
-          <w:color w:val="000000"/>
-          <w:sz w:val="28"/>
-          <w:szCs w:val="28"/>
-        </w:rPr>
-        <w:t>методы для предотвращения добавления пользователей в список контактов, которые были добавлены в черный список.</w:t>
-      </w:r>
-    </w:p>
-    <w:p>
-      <w:pPr>
-        <w:pStyle w:val="ListParagraph"/>
-        <w:numPr>
-          <w:ilvl w:val="0"/>
-          <w:numId w:val="10"/>
-        </w:numPr>
-        <w:tabs>
-          <w:tab w:val="left" w:pos="1134"/>
-        </w:tabs>
-        <w:spacing w:after="0"/>
-        <w:ind w:left="0" w:firstLine="709"/>
-        <w:contextualSpacing w:val="0"/>
-        <w:jc w:val="both"/>
-        <w:rPr>
-          <w:rFonts w:ascii="Times New Roman" w:hAnsi="Times New Roman" w:cs="Times New Roman"/>
           <w:b/>
           <w:bCs/>
-          <w:sz w:val="28"/>
-          <w:szCs w:val="28"/>
-        </w:rPr>
-      </w:pPr>
-      <w:r>
-        <w:rPr>
-          <w:rFonts w:ascii="Times New Roman" w:hAnsi="Times New Roman" w:cs="Times New Roman"/>
+          <w:color w:val="000000"/>
+          <w:sz w:val="28"/>
+          <w:szCs w:val="28"/>
+        </w:rPr>
+        <w:t xml:space="preserve">Блок </w:t>
+      </w:r>
+      <w:r>
+        <w:rPr>
+          <w:rFonts w:ascii="Times New Roman" w:eastAsia="Times New Roman" w:hAnsi="Times New Roman" w:cs="Times New Roman"/>
           <w:b/>
           <w:bCs/>
-          <w:sz w:val="28"/>
-          <w:szCs w:val="28"/>
-        </w:rPr>
-        <w:t>Правая сторона (Выходы):</w:t>
-      </w:r>
-    </w:p>
-    <w:p>
-      <w:pPr>
-        <w:pStyle w:val="ListParagraph"/>
-        <w:numPr>
-          <w:ilvl w:val="0"/>
-          <w:numId w:val="13"/>
-        </w:numPr>
-        <w:tabs>
-          <w:tab w:val="left" w:pos="1134"/>
-        </w:tabs>
-        <w:spacing w:after="0" w:line="345" w:lineRule="atLeast"/>
-        <w:ind w:left="0" w:firstLine="709"/>
-        <w:jc w:val="both"/>
-        <w:rPr>
-          <w:rFonts w:ascii="Times New Roman" w:eastAsia="Times New Roman" w:hAnsi="Times New Roman" w:cs="Times New Roman"/>
-          <w:color w:val="000000"/>
-          <w:sz w:val="28"/>
-          <w:szCs w:val="28"/>
-        </w:rPr>
-      </w:pPr>
-      <w:r>
-        <w:rPr>
-          <w:rFonts w:ascii="Times New Roman" w:eastAsia="Times New Roman" w:hAnsi="Times New Roman" w:cs="Times New Roman"/>
-          <w:color w:val="000000"/>
-          <w:sz w:val="28"/>
-          <w:szCs w:val="28"/>
-        </w:rPr>
-        <w:t>Список контаков</w:t>
-      </w:r>
-      <w:r>
-        <w:rPr>
-          <w:rFonts w:ascii="Times New Roman" w:eastAsia="Times New Roman" w:hAnsi="Times New Roman" w:cs="Times New Roman"/>
-          <w:color w:val="000000"/>
-          <w:sz w:val="28"/>
-          <w:szCs w:val="28"/>
-        </w:rPr>
-        <w:t>:</w:t>
-      </w:r>
-      <w:r>
-        <w:t xml:space="preserve"> </w:t>
-      </w:r>
-      <w:r>
-        <w:rPr>
-          <w:rFonts w:ascii="Times New Roman" w:eastAsia="Times New Roman" w:hAnsi="Times New Roman" w:cs="Times New Roman"/>
-          <w:color w:val="000000"/>
-          <w:sz w:val="28"/>
-          <w:szCs w:val="28"/>
-        </w:rPr>
-        <w:t>обновленный список контактов пользователя после выполнения запроса на добавление или удаление.</w:t>
-      </w:r>
-    </w:p>
-    <w:p>
-      <w:pPr>
-        <w:pStyle w:val="ListParagraph"/>
-        <w:numPr>
-          <w:ilvl w:val="0"/>
-          <w:numId w:val="13"/>
-        </w:numPr>
-        <w:tabs>
-          <w:tab w:val="left" w:pos="1134"/>
-        </w:tabs>
-        <w:spacing w:after="0" w:line="345" w:lineRule="atLeast"/>
-        <w:ind w:left="0" w:firstLine="709"/>
-        <w:jc w:val="both"/>
-        <w:rPr>
-          <w:rFonts w:ascii="Times New Roman" w:eastAsia="Times New Roman" w:hAnsi="Times New Roman" w:cs="Times New Roman"/>
-          <w:color w:val="000000"/>
-          <w:sz w:val="28"/>
-          <w:szCs w:val="28"/>
-        </w:rPr>
-      </w:pPr>
-      <w:r>
-        <w:rPr>
-          <w:rFonts w:ascii="Times New Roman" w:eastAsia="Times New Roman" w:hAnsi="Times New Roman" w:cs="Times New Roman"/>
-          <w:color w:val="000000"/>
-          <w:sz w:val="28"/>
-          <w:szCs w:val="28"/>
-        </w:rPr>
-        <w:t>Уведомления пользователям:</w:t>
-      </w:r>
-      <w:r>
-        <w:rPr>
-          <w:rFonts w:ascii="Times New Roman" w:eastAsia="Times New Roman" w:hAnsi="Times New Roman" w:cs="Times New Roman"/>
-          <w:color w:val="000000"/>
-          <w:sz w:val="28"/>
-          <w:szCs w:val="28"/>
-        </w:rPr>
-        <w:t xml:space="preserve"> сообщения, отправляемые пользователям, чтобы информировать их об </w:t>
-      </w:r>
-      <w:r>
-        <w:rPr>
-          <w:rFonts w:ascii="Times New Roman" w:eastAsia="Times New Roman" w:hAnsi="Times New Roman" w:cs="Times New Roman"/>
-          <w:color w:val="000000"/>
-          <w:sz w:val="28"/>
-          <w:szCs w:val="28"/>
-        </w:rPr>
-        <w:t>добавлении их учетной записи из списка контактов других пользователей</w:t>
-      </w:r>
-      <w:r>
-        <w:rPr>
-          <w:rFonts w:ascii="Times New Roman" w:eastAsia="Times New Roman" w:hAnsi="Times New Roman" w:cs="Times New Roman"/>
-          <w:color w:val="000000"/>
-          <w:sz w:val="28"/>
-          <w:szCs w:val="28"/>
-        </w:rPr>
-        <w:t>.</w:t>
-      </w:r>
-    </w:p>
-    <w:p>
-      <w:pPr>
-        <w:pStyle w:val="ListParagraph"/>
-        <w:numPr>
-          <w:ilvl w:val="0"/>
-          <w:numId w:val="10"/>
-        </w:numPr>
-        <w:tabs>
-          <w:tab w:val="left" w:pos="1134"/>
-        </w:tabs>
-        <w:spacing w:after="0"/>
-        <w:ind w:left="0" w:firstLine="709"/>
-        <w:contextualSpacing w:val="0"/>
-        <w:jc w:val="both"/>
-        <w:rPr>
-          <w:rFonts w:ascii="Times New Roman" w:hAnsi="Times New Roman" w:cs="Times New Roman"/>
+          <w:color w:val="000000"/>
+          <w:sz w:val="28"/>
+          <w:szCs w:val="28"/>
+          <w:lang w:val="en-GB"/>
+        </w:rPr>
+        <w:t>A</w:t>
+      </w:r>
+      <w:r>
+        <w:rPr>
+          <w:rFonts w:ascii="Times New Roman" w:eastAsia="Times New Roman" w:hAnsi="Times New Roman" w:cs="Times New Roman"/>
           <w:b/>
           <w:bCs/>
-          <w:sz w:val="28"/>
-          <w:szCs w:val="28"/>
-        </w:rPr>
-      </w:pPr>
-      <w:r>
-        <w:rPr>
-          <w:rFonts w:ascii="Times New Roman" w:hAnsi="Times New Roman" w:cs="Times New Roman"/>
+          <w:color w:val="000000"/>
+          <w:sz w:val="28"/>
+          <w:szCs w:val="28"/>
+        </w:rPr>
+        <w:t>0.2</w:t>
+      </w:r>
+      <w:r>
+        <w:rPr>
+          <w:rFonts w:ascii="Times New Roman" w:eastAsia="Times New Roman" w:hAnsi="Times New Roman" w:cs="Times New Roman"/>
+          <w:color w:val="000000"/>
+          <w:sz w:val="28"/>
+          <w:szCs w:val="28"/>
+        </w:rPr>
+        <w:t xml:space="preserve"> описывает процедуру </w:t>
+      </w:r>
+      <w:r>
+        <w:rPr>
+          <w:rFonts w:ascii="Times New Roman" w:eastAsia="Times New Roman" w:hAnsi="Times New Roman" w:cs="Times New Roman"/>
+          <w:color w:val="000000"/>
+          <w:sz w:val="28"/>
+          <w:szCs w:val="28"/>
+        </w:rPr>
+        <w:t>добавления контактов</w:t>
+      </w:r>
+      <w:r>
+        <w:rPr>
+          <w:rFonts w:ascii="Times New Roman" w:eastAsia="Times New Roman" w:hAnsi="Times New Roman" w:cs="Times New Roman"/>
+          <w:color w:val="000000"/>
+          <w:sz w:val="28"/>
+          <w:szCs w:val="28"/>
+        </w:rPr>
+        <w:t xml:space="preserve">. Этот блок использует </w:t>
+      </w:r>
+      <w:r>
+        <w:rPr>
+          <w:rFonts w:ascii="Times New Roman" w:eastAsia="Times New Roman" w:hAnsi="Times New Roman" w:cs="Times New Roman"/>
+          <w:color w:val="000000"/>
+          <w:sz w:val="28"/>
+          <w:szCs w:val="28"/>
+        </w:rPr>
+        <w:t>профиль пользователя для получения доступа к его списку контактов</w:t>
+      </w:r>
+      <w:r>
+        <w:rPr>
+          <w:rFonts w:ascii="Times New Roman" w:eastAsia="Times New Roman" w:hAnsi="Times New Roman" w:cs="Times New Roman"/>
+          <w:color w:val="000000"/>
+          <w:sz w:val="28"/>
+          <w:szCs w:val="28"/>
+        </w:rPr>
+        <w:t xml:space="preserve">. </w:t>
+      </w:r>
+      <w:r>
+        <w:rPr>
+          <w:rFonts w:ascii="Times New Roman" w:eastAsia="Times New Roman" w:hAnsi="Times New Roman" w:cs="Times New Roman"/>
+          <w:color w:val="000000"/>
+          <w:sz w:val="28"/>
+          <w:szCs w:val="28"/>
+        </w:rPr>
+        <w:t>Правила пользования сервисом определяют максимальное количетсво контактов, которые можно добавить за промежуток времени для предотвращения спама. База данных содержит списки контактов пользователя и выполняет действия с ними</w:t>
+      </w:r>
+      <w:r>
+        <w:rPr>
+          <w:rFonts w:ascii="Times New Roman" w:eastAsia="Times New Roman" w:hAnsi="Times New Roman" w:cs="Times New Roman"/>
+          <w:color w:val="000000"/>
+          <w:sz w:val="28"/>
+          <w:szCs w:val="28"/>
+        </w:rPr>
+        <w:t>.</w:t>
+      </w:r>
+      <w:r>
+        <w:rPr>
+          <w:rFonts w:ascii="Times New Roman" w:eastAsia="Times New Roman" w:hAnsi="Times New Roman" w:cs="Times New Roman"/>
+          <w:color w:val="000000"/>
+          <w:sz w:val="28"/>
+          <w:szCs w:val="28"/>
+        </w:rPr>
+        <w:t xml:space="preserve"> </w:t>
+      </w:r>
+      <w:r>
+        <w:rPr>
+          <w:rFonts w:ascii="Times New Roman" w:eastAsia="Times New Roman" w:hAnsi="Times New Roman" w:cs="Times New Roman"/>
+          <w:color w:val="000000"/>
+          <w:sz w:val="28"/>
+          <w:szCs w:val="28"/>
+        </w:rPr>
+        <w:t xml:space="preserve">Уведомительная система отправляет оповещения о </w:t>
+      </w:r>
+      <w:r>
+        <w:rPr>
+          <w:rFonts w:ascii="Times New Roman" w:eastAsia="Times New Roman" w:hAnsi="Times New Roman" w:cs="Times New Roman"/>
+          <w:color w:val="000000"/>
+          <w:sz w:val="28"/>
+          <w:szCs w:val="28"/>
+        </w:rPr>
+        <w:t>добавлении пользователей в контакты</w:t>
+      </w:r>
+      <w:r>
+        <w:rPr>
+          <w:rFonts w:ascii="Times New Roman" w:eastAsia="Times New Roman" w:hAnsi="Times New Roman" w:cs="Times New Roman"/>
+          <w:color w:val="000000"/>
+          <w:sz w:val="28"/>
+          <w:szCs w:val="28"/>
+        </w:rPr>
+        <w:t>.</w:t>
+      </w:r>
+      <w:r>
+        <w:rPr>
+          <w:rFonts w:ascii="Times New Roman" w:eastAsia="Times New Roman" w:hAnsi="Times New Roman" w:cs="Times New Roman"/>
+          <w:color w:val="000000"/>
+          <w:sz w:val="28"/>
+          <w:szCs w:val="28"/>
+        </w:rPr>
+        <w:t xml:space="preserve"> Выходными данными этого блока </w:t>
+      </w:r>
+      <w:r>
+        <w:rPr>
+          <w:rFonts w:ascii="Times New Roman" w:eastAsia="Times New Roman" w:hAnsi="Times New Roman" w:cs="Times New Roman"/>
+          <w:color w:val="000000"/>
+          <w:sz w:val="28"/>
+          <w:szCs w:val="28"/>
+        </w:rPr>
+        <w:t>список контактов пользователя</w:t>
+      </w:r>
+      <w:r>
+        <w:rPr>
+          <w:rFonts w:ascii="Times New Roman" w:eastAsia="Times New Roman" w:hAnsi="Times New Roman" w:cs="Times New Roman"/>
+          <w:color w:val="000000"/>
+          <w:sz w:val="28"/>
+          <w:szCs w:val="28"/>
+        </w:rPr>
+        <w:t>.</w:t>
+      </w:r>
+    </w:p>
+    <w:p>
+      <w:pPr>
+        <w:spacing w:before="360" w:after="0" w:line="345" w:lineRule="atLeast"/>
+        <w:ind w:firstLine="709"/>
+        <w:contextualSpacing/>
+        <w:jc w:val="both"/>
+        <w:rPr>
+          <w:rFonts w:ascii="Times New Roman" w:eastAsia="Times New Roman" w:hAnsi="Times New Roman" w:cs="Times New Roman"/>
+          <w:color w:val="000000"/>
+          <w:sz w:val="28"/>
+          <w:szCs w:val="28"/>
+        </w:rPr>
+      </w:pPr>
+      <w:r>
+        <w:rPr>
+          <w:rFonts w:ascii="Times New Roman" w:eastAsia="Times New Roman" w:hAnsi="Times New Roman" w:cs="Times New Roman"/>
           <w:b/>
           <w:bCs/>
-          <w:sz w:val="28"/>
-          <w:szCs w:val="28"/>
-        </w:rPr>
-        <w:t>Нижняя сторона (Механизмы):</w:t>
-      </w:r>
-    </w:p>
-    <w:p>
-      <w:pPr>
-        <w:pStyle w:val="ListParagraph"/>
-        <w:numPr>
-          <w:ilvl w:val="0"/>
-          <w:numId w:val="14"/>
-        </w:numPr>
-        <w:tabs>
-          <w:tab w:val="left" w:pos="1134"/>
-        </w:tabs>
-        <w:spacing w:after="0" w:line="345" w:lineRule="atLeast"/>
-        <w:ind w:left="0" w:firstLine="709"/>
-        <w:jc w:val="both"/>
-        <w:rPr>
-          <w:rFonts w:ascii="Times New Roman" w:eastAsia="Times New Roman" w:hAnsi="Times New Roman" w:cs="Times New Roman"/>
-          <w:color w:val="000000"/>
-          <w:sz w:val="28"/>
-          <w:szCs w:val="28"/>
-        </w:rPr>
-      </w:pPr>
-      <w:r>
-        <w:rPr>
-          <w:rFonts w:ascii="Times New Roman" w:eastAsia="Times New Roman" w:hAnsi="Times New Roman" w:cs="Times New Roman"/>
-          <w:color w:val="000000"/>
-          <w:sz w:val="28"/>
-          <w:szCs w:val="28"/>
-        </w:rPr>
-        <w:lastRenderedPageBreak/>
-        <w:t>Уведомительная система</w:t>
-      </w:r>
-      <w:r>
-        <w:rPr>
-          <w:rFonts w:ascii="Times New Roman" w:eastAsia="Times New Roman" w:hAnsi="Times New Roman" w:cs="Times New Roman"/>
-          <w:color w:val="000000"/>
-          <w:sz w:val="28"/>
-          <w:szCs w:val="28"/>
-        </w:rPr>
-        <w:t>:</w:t>
-      </w:r>
-      <w:r>
-        <w:rPr>
-          <w:rFonts w:ascii="Times New Roman" w:eastAsia="Times New Roman" w:hAnsi="Times New Roman" w:cs="Times New Roman"/>
-          <w:color w:val="000000"/>
-          <w:sz w:val="28"/>
-          <w:szCs w:val="28"/>
-        </w:rPr>
-        <w:t xml:space="preserve"> </w:t>
-      </w:r>
-      <w:r>
-        <w:rPr>
-          <w:rFonts w:ascii="Times New Roman" w:eastAsia="Times New Roman" w:hAnsi="Times New Roman" w:cs="Times New Roman"/>
-          <w:color w:val="000000"/>
-          <w:sz w:val="28"/>
-          <w:szCs w:val="28"/>
-        </w:rPr>
-        <w:t xml:space="preserve">механизм для отправки уведомлений пользователям об </w:t>
-      </w:r>
-      <w:r>
-        <w:rPr>
-          <w:rFonts w:ascii="Times New Roman" w:eastAsia="Times New Roman" w:hAnsi="Times New Roman" w:cs="Times New Roman"/>
-          <w:color w:val="000000"/>
-          <w:sz w:val="28"/>
-          <w:szCs w:val="28"/>
-        </w:rPr>
-        <w:t xml:space="preserve">списках контактов </w:t>
-      </w:r>
-      <w:r>
-        <w:rPr>
-          <w:rFonts w:ascii="Times New Roman" w:eastAsia="Times New Roman" w:hAnsi="Times New Roman" w:cs="Times New Roman"/>
-          <w:color w:val="000000"/>
-          <w:sz w:val="28"/>
-          <w:szCs w:val="28"/>
-        </w:rPr>
-        <w:t>других пользователей</w:t>
-      </w:r>
-      <w:r>
-        <w:rPr>
-          <w:rFonts w:ascii="Times New Roman" w:eastAsia="Times New Roman" w:hAnsi="Times New Roman" w:cs="Times New Roman"/>
-          <w:color w:val="000000"/>
-          <w:sz w:val="28"/>
-          <w:szCs w:val="28"/>
-        </w:rPr>
-        <w:t>.</w:t>
-      </w:r>
-    </w:p>
-    <w:p>
-      <w:pPr>
-        <w:pStyle w:val="ListParagraph"/>
-        <w:numPr>
-          <w:ilvl w:val="0"/>
-          <w:numId w:val="14"/>
-        </w:numPr>
-        <w:tabs>
-          <w:tab w:val="left" w:pos="1134"/>
-        </w:tabs>
-        <w:spacing w:after="0" w:line="345" w:lineRule="atLeast"/>
-        <w:ind w:left="0" w:firstLine="709"/>
-        <w:jc w:val="both"/>
-        <w:rPr>
-          <w:rFonts w:ascii="Times New Roman" w:eastAsia="Times New Roman" w:hAnsi="Times New Roman" w:cs="Times New Roman"/>
-          <w:color w:val="000000"/>
-          <w:sz w:val="28"/>
-          <w:szCs w:val="28"/>
-        </w:rPr>
-      </w:pPr>
-      <w:r>
-        <w:rPr>
-          <w:rFonts w:ascii="Times New Roman" w:eastAsia="Times New Roman" w:hAnsi="Times New Roman" w:cs="Times New Roman"/>
-          <w:color w:val="000000"/>
-          <w:sz w:val="28"/>
-          <w:szCs w:val="28"/>
-        </w:rPr>
-        <w:t>База данных</w:t>
-      </w:r>
-      <w:r>
-        <w:rPr>
-          <w:rFonts w:ascii="Times New Roman" w:eastAsia="Times New Roman" w:hAnsi="Times New Roman" w:cs="Times New Roman"/>
-          <w:color w:val="000000"/>
-          <w:sz w:val="28"/>
-          <w:szCs w:val="28"/>
-        </w:rPr>
-        <w:t xml:space="preserve">: </w:t>
-      </w:r>
-      <w:r>
-        <w:rPr>
-          <w:rFonts w:ascii="Times New Roman" w:eastAsia="Times New Roman" w:hAnsi="Times New Roman" w:cs="Times New Roman"/>
-          <w:color w:val="000000"/>
-          <w:sz w:val="28"/>
-          <w:szCs w:val="28"/>
-        </w:rPr>
-        <w:t>о</w:t>
-      </w:r>
-      <w:r>
-        <w:rPr>
-          <w:rFonts w:ascii="Times New Roman" w:eastAsia="Times New Roman" w:hAnsi="Times New Roman" w:cs="Times New Roman"/>
-          <w:color w:val="000000"/>
-          <w:sz w:val="28"/>
-          <w:szCs w:val="28"/>
-        </w:rPr>
-        <w:t xml:space="preserve">бработка запросов на создание, обновление и удаление записей о </w:t>
-      </w:r>
-      <w:r>
-        <w:rPr>
-          <w:rFonts w:ascii="Times New Roman" w:eastAsia="Times New Roman" w:hAnsi="Times New Roman" w:cs="Times New Roman"/>
-          <w:color w:val="000000"/>
-          <w:sz w:val="28"/>
-          <w:szCs w:val="28"/>
-        </w:rPr>
-        <w:t>списках контактов пользователей</w:t>
-      </w:r>
-      <w:r>
-        <w:rPr>
-          <w:rFonts w:ascii="Times New Roman" w:eastAsia="Times New Roman" w:hAnsi="Times New Roman" w:cs="Times New Roman"/>
-          <w:color w:val="000000"/>
-          <w:sz w:val="28"/>
-          <w:szCs w:val="28"/>
-        </w:rPr>
-        <w:t>.</w:t>
-      </w:r>
-    </w:p>
-    <w:p>
-      <w:pPr>
-        <w:pStyle w:val="ListParagraph"/>
-        <w:numPr>
-          <w:ilvl w:val="0"/>
-          <w:numId w:val="14"/>
-        </w:numPr>
-        <w:tabs>
-          <w:tab w:val="left" w:pos="1134"/>
-        </w:tabs>
-        <w:spacing w:after="0" w:line="345" w:lineRule="atLeast"/>
-        <w:ind w:left="0" w:firstLine="709"/>
-        <w:jc w:val="both"/>
-        <w:rPr>
-          <w:rFonts w:ascii="Times New Roman" w:eastAsia="Times New Roman" w:hAnsi="Times New Roman" w:cs="Times New Roman"/>
-          <w:color w:val="000000"/>
-          <w:sz w:val="28"/>
-          <w:szCs w:val="28"/>
-        </w:rPr>
-      </w:pPr>
-      <w:r>
-        <w:rPr>
-          <w:rFonts w:ascii="Times New Roman" w:eastAsia="Times New Roman" w:hAnsi="Times New Roman" w:cs="Times New Roman"/>
-          <w:color w:val="000000"/>
-          <w:sz w:val="28"/>
-          <w:szCs w:val="28"/>
-        </w:rPr>
-        <w:t>Алгоритм добавления в контакты</w:t>
-      </w:r>
-      <w:r>
-        <w:rPr>
-          <w:rFonts w:ascii="Times New Roman" w:eastAsia="Times New Roman" w:hAnsi="Times New Roman" w:cs="Times New Roman"/>
-          <w:color w:val="000000"/>
-          <w:sz w:val="28"/>
-          <w:szCs w:val="28"/>
-        </w:rPr>
-        <w:t>:</w:t>
-      </w:r>
-      <w:r>
-        <w:rPr>
-          <w:rFonts w:ascii="Times New Roman" w:eastAsia="Times New Roman" w:hAnsi="Times New Roman" w:cs="Times New Roman"/>
-          <w:color w:val="000000"/>
-          <w:sz w:val="28"/>
-          <w:szCs w:val="28"/>
-        </w:rPr>
-        <w:t xml:space="preserve"> алгоритмы </w:t>
-      </w:r>
-      <w:r>
-        <w:rPr>
-          <w:rFonts w:ascii="Times New Roman" w:eastAsia="Times New Roman" w:hAnsi="Times New Roman" w:cs="Times New Roman"/>
-          <w:color w:val="000000"/>
-          <w:sz w:val="28"/>
-          <w:szCs w:val="28"/>
-        </w:rPr>
-        <w:t>проверки и добавления нового контакта в список контактов пользователя.</w:t>
-      </w:r>
-    </w:p>
-    <w:p>
-      <w:pPr>
-        <w:spacing w:before="360" w:after="0" w:line="345" w:lineRule="atLeast"/>
-        <w:ind w:firstLine="709"/>
-        <w:jc w:val="both"/>
-        <w:rPr>
-          <w:rFonts w:ascii="Times New Roman" w:eastAsia="Times New Roman" w:hAnsi="Times New Roman" w:cs="Times New Roman"/>
-          <w:color w:val="000000"/>
-          <w:sz w:val="28"/>
-          <w:szCs w:val="28"/>
-        </w:rPr>
-      </w:pPr>
-      <w:r>
-        <w:rPr>
-          <w:rFonts w:ascii="Times New Roman" w:eastAsia="Times New Roman" w:hAnsi="Times New Roman" w:cs="Times New Roman"/>
-          <w:color w:val="000000"/>
-          <w:sz w:val="28"/>
-          <w:szCs w:val="28"/>
-        </w:rPr>
-        <w:t>Данная модель блока описывает функцию "</w:t>
-      </w:r>
-      <w:r>
-        <w:rPr>
-          <w:rFonts w:ascii="Times New Roman" w:eastAsia="Times New Roman" w:hAnsi="Times New Roman" w:cs="Times New Roman"/>
-          <w:color w:val="000000"/>
-          <w:sz w:val="28"/>
-          <w:szCs w:val="28"/>
-        </w:rPr>
-        <w:t>Обмен сообщениями</w:t>
-      </w:r>
-      <w:r>
-        <w:rPr>
-          <w:rFonts w:ascii="Times New Roman" w:eastAsia="Times New Roman" w:hAnsi="Times New Roman" w:cs="Times New Roman"/>
-          <w:color w:val="000000"/>
-          <w:sz w:val="28"/>
-          <w:szCs w:val="28"/>
-        </w:rPr>
-        <w:t>" в контексте системы "</w:t>
-      </w:r>
-      <w:r>
-        <w:rPr>
-          <w:rFonts w:ascii="Times New Roman" w:eastAsia="Times New Roman" w:hAnsi="Times New Roman" w:cs="Times New Roman"/>
-          <w:color w:val="000000"/>
-          <w:sz w:val="28"/>
-          <w:szCs w:val="28"/>
-          <w:lang w:val="en-GB"/>
-        </w:rPr>
-        <w:t>Babble</w:t>
-      </w:r>
-      <w:r>
-        <w:rPr>
-          <w:rFonts w:ascii="Times New Roman" w:eastAsia="Times New Roman" w:hAnsi="Times New Roman" w:cs="Times New Roman"/>
-          <w:color w:val="000000"/>
-          <w:sz w:val="28"/>
-          <w:szCs w:val="28"/>
-        </w:rPr>
-        <w:t>" для</w:t>
-      </w:r>
-      <w:r>
-        <w:rPr>
-          <w:rFonts w:ascii="Times New Roman" w:eastAsia="Times New Roman" w:hAnsi="Times New Roman" w:cs="Times New Roman"/>
-          <w:color w:val="000000"/>
-          <w:sz w:val="28"/>
-          <w:szCs w:val="28"/>
-        </w:rPr>
-        <w:t xml:space="preserve"> </w:t>
-      </w:r>
-      <w:r>
-        <w:rPr>
-          <w:rFonts w:ascii="Times New Roman" w:eastAsia="Times New Roman" w:hAnsi="Times New Roman" w:cs="Times New Roman"/>
-          <w:color w:val="000000"/>
-          <w:sz w:val="28"/>
-          <w:szCs w:val="28"/>
-        </w:rPr>
-        <w:t>коммуникации между пользователями</w:t>
-      </w:r>
-      <w:r>
-        <w:rPr>
-          <w:rFonts w:ascii="Times New Roman" w:eastAsia="Times New Roman" w:hAnsi="Times New Roman" w:cs="Times New Roman"/>
-          <w:color w:val="000000"/>
-          <w:sz w:val="28"/>
-          <w:szCs w:val="28"/>
-        </w:rPr>
-        <w:t>.</w:t>
-      </w:r>
-    </w:p>
-    <w:p>
-      <w:pPr>
-        <w:spacing w:before="280" w:after="280" w:line="345" w:lineRule="atLeast"/>
-        <w:jc w:val="center"/>
-        <w:rPr>
-          <w:rFonts w:ascii="Times New Roman" w:eastAsia="Times New Roman" w:hAnsi="Times New Roman" w:cs="Times New Roman"/>
-          <w:color w:val="000000"/>
-          <w:sz w:val="27"/>
-          <w:szCs w:val="27"/>
-        </w:rPr>
-      </w:pPr>
-      <w:r>
-        <w:rPr>
-          <w:rFonts w:ascii="Times New Roman" w:eastAsia="Times New Roman" w:hAnsi="Times New Roman" w:cs="Times New Roman"/>
-          <w:color w:val="000000"/>
-          <w:sz w:val="27"/>
-          <w:szCs w:val="27"/>
-        </w:rPr>
-        <w:drawing>
-          <wp:inline distT="0" distB="0" distL="0" distR="0" wp14:anchorId="420657EE" wp14:editId="08680B39">
-            <wp:extent cx="5486875" cy="4244708"/>
-            <wp:effectExtent l="0" t="0" r="0" b="3810"/>
-            <wp:docPr id="8" name="Picture 8"/>
-            <wp:cNvGraphicFramePr>
-              <a:graphicFrameLocks xmlns:a="http://schemas.openxmlformats.org/drawingml/2006/main" noChangeAspect="1"/>
-            </wp:cNvGraphicFramePr>
-            <a:graphic xmlns:a="http://schemas.openxmlformats.org/drawingml/2006/main">
-              <a:graphicData uri="http://schemas.openxmlformats.org/drawingml/2006/picture">
-                <pic:pic xmlns:pic="http://schemas.openxmlformats.org/drawingml/2006/picture">
-                  <pic:nvPicPr>
-                    <pic:cNvPr id="1" name=""/>
-                    <pic:cNvPicPr/>
-                  </pic:nvPicPr>
-                  <pic:blipFill>
-                    <a:blip r:embed="rId8"/>
-                    <a:stretch>
-                      <a:fillRect/>
-                    </a:stretch>
-                  </pic:blipFill>
-                  <pic:spPr>
-                    <a:xfrm>
-                      <a:off x="0" y="0"/>
-                      <a:ext cx="5486875" cy="4244708"/>
-                    </a:xfrm>
-                    <a:prstGeom prst="rect">
-                      <a:avLst/>
-                    </a:prstGeom>
-                  </pic:spPr>
-                </pic:pic>
-              </a:graphicData>
-            </a:graphic>
-          </wp:inline>
-        </w:drawing>
-      </w:r>
-    </w:p>
-    <w:p>
-      <w:pPr>
-        <w:spacing w:after="280" w:line="345" w:lineRule="atLeast"/>
-        <w:jc w:val="center"/>
-        <w:rPr>
-          <w:rFonts w:ascii="Times New Roman" w:eastAsia="Times New Roman" w:hAnsi="Times New Roman" w:cs="Times New Roman"/>
-          <w:color w:val="000000"/>
-          <w:sz w:val="27"/>
-          <w:szCs w:val="27"/>
-        </w:rPr>
-      </w:pPr>
-      <w:r>
-        <w:rPr>
-          <w:rFonts w:ascii="Times New Roman" w:eastAsia="Times New Roman" w:hAnsi="Times New Roman" w:cs="Times New Roman"/>
-          <w:color w:val="000000"/>
-          <w:sz w:val="27"/>
-          <w:szCs w:val="27"/>
-        </w:rPr>
-        <w:t xml:space="preserve">Рис. 3. - </w:t>
-      </w:r>
-      <w:r>
-        <w:rPr>
-          <w:rFonts w:ascii="Times New Roman" w:eastAsia="Times New Roman" w:hAnsi="Times New Roman" w:cs="Times New Roman"/>
-          <w:color w:val="000000"/>
-          <w:sz w:val="27"/>
-          <w:szCs w:val="27"/>
-        </w:rPr>
-        <w:t>Контекстная диаграмма</w:t>
-      </w:r>
-      <w:r>
-        <w:rPr>
-          <w:rFonts w:ascii="Times New Roman" w:eastAsia="Times New Roman" w:hAnsi="Times New Roman" w:cs="Times New Roman"/>
-          <w:color w:val="000000"/>
-          <w:sz w:val="27"/>
-          <w:szCs w:val="27"/>
-        </w:rPr>
-        <w:t xml:space="preserve"> функции «</w:t>
-      </w:r>
-      <w:r>
-        <w:rPr>
-          <w:rFonts w:ascii="Times New Roman" w:eastAsia="Times New Roman" w:hAnsi="Times New Roman" w:cs="Times New Roman"/>
-          <w:color w:val="000000"/>
-          <w:sz w:val="28"/>
-          <w:szCs w:val="28"/>
-        </w:rPr>
-        <w:t>Обмен сообщениями</w:t>
-      </w:r>
-      <w:r>
-        <w:rPr>
-          <w:rFonts w:ascii="Times New Roman" w:eastAsia="Times New Roman" w:hAnsi="Times New Roman" w:cs="Times New Roman"/>
-          <w:color w:val="000000"/>
-          <w:sz w:val="27"/>
-          <w:szCs w:val="27"/>
-        </w:rPr>
-        <w:t>»</w:t>
-      </w:r>
-    </w:p>
-    <w:p>
-      <w:pPr>
-        <w:pStyle w:val="NormalWeb"/>
-        <w:tabs>
-          <w:tab w:val="left" w:pos="1134"/>
-        </w:tabs>
-        <w:spacing w:before="0" w:beforeAutospacing="0" w:after="0" w:afterAutospacing="0"/>
-        <w:ind w:firstLine="709"/>
-        <w:jc w:val="both"/>
-        <w:rPr>
+          <w:color w:val="000000"/>
+          <w:sz w:val="28"/>
+          <w:szCs w:val="28"/>
+        </w:rPr>
+        <w:t xml:space="preserve">Блок </w:t>
+      </w:r>
+      <w:r>
+        <w:rPr>
+          <w:rFonts w:ascii="Times New Roman" w:eastAsia="Times New Roman" w:hAnsi="Times New Roman" w:cs="Times New Roman"/>
           <w:b/>
           <w:bCs/>
-          <w:sz w:val="28"/>
-          <w:szCs w:val="28"/>
-        </w:rPr>
-      </w:pPr>
-      <w:r>
-        <w:rPr>
-          <w:rStyle w:val="Strong"/>
-          <w:b w:val="0"/>
-          <w:bCs w:val="0"/>
-          <w:sz w:val="28"/>
-          <w:szCs w:val="28"/>
-        </w:rPr>
-        <w:t xml:space="preserve">Блок (Бизнес-функция): </w:t>
-      </w:r>
-      <w:r>
-        <w:rPr>
-          <w:color w:val="000000"/>
-          <w:sz w:val="28"/>
-          <w:szCs w:val="28"/>
-        </w:rPr>
-        <w:t>Обмен сообщениями</w:t>
-      </w:r>
-    </w:p>
-    <w:p>
-      <w:pPr>
-        <w:pStyle w:val="NormalWeb"/>
-        <w:numPr>
-          <w:ilvl w:val="0"/>
-          <w:numId w:val="16"/>
-        </w:numPr>
-        <w:tabs>
-          <w:tab w:val="left" w:pos="1134"/>
-        </w:tabs>
-        <w:spacing w:before="0" w:beforeAutospacing="0" w:after="0" w:afterAutospacing="0"/>
-        <w:ind w:left="0" w:firstLine="709"/>
-        <w:jc w:val="both"/>
-        <w:rPr>
+          <w:color w:val="000000"/>
+          <w:sz w:val="28"/>
+          <w:szCs w:val="28"/>
+          <w:lang w:val="en-GB"/>
+        </w:rPr>
+        <w:t>A</w:t>
+      </w:r>
+      <w:r>
+        <w:rPr>
+          <w:rFonts w:ascii="Times New Roman" w:eastAsia="Times New Roman" w:hAnsi="Times New Roman" w:cs="Times New Roman"/>
           <w:b/>
           <w:bCs/>
-          <w:sz w:val="28"/>
-          <w:szCs w:val="28"/>
-        </w:rPr>
-      </w:pPr>
-      <w:r>
-        <w:rPr>
-          <w:b/>
-          <w:bCs/>
-          <w:sz w:val="28"/>
-          <w:szCs w:val="28"/>
-        </w:rPr>
-        <w:t xml:space="preserve">Левая сторона (Входы):  </w:t>
-      </w:r>
-    </w:p>
-    <w:p>
-      <w:pPr>
-        <w:pStyle w:val="NormalWeb"/>
-        <w:numPr>
-          <w:ilvl w:val="0"/>
-          <w:numId w:val="17"/>
-        </w:numPr>
-        <w:tabs>
-          <w:tab w:val="left" w:pos="1134"/>
-        </w:tabs>
-        <w:spacing w:before="0" w:beforeAutospacing="0" w:after="0" w:afterAutospacing="0"/>
-        <w:ind w:left="0" w:firstLine="709"/>
-        <w:jc w:val="both"/>
-        <w:rPr>
-          <w:sz w:val="28"/>
-          <w:szCs w:val="28"/>
-        </w:rPr>
-      </w:pPr>
-      <w:r>
-        <w:rPr>
-          <w:sz w:val="28"/>
-          <w:szCs w:val="28"/>
-        </w:rPr>
-        <w:t>Список контактов</w:t>
-      </w:r>
-      <w:r>
-        <w:rPr>
-          <w:sz w:val="28"/>
-          <w:szCs w:val="28"/>
-        </w:rPr>
-        <w:t>:</w:t>
-      </w:r>
-      <w:r>
-        <w:rPr>
-          <w:sz w:val="28"/>
-          <w:szCs w:val="28"/>
-        </w:rPr>
-        <w:t xml:space="preserve"> список людей, с которыми пользователь может обмениваться сообщениями.</w:t>
-      </w:r>
-    </w:p>
-    <w:p>
-      <w:pPr>
-        <w:pStyle w:val="NormalWeb"/>
-        <w:numPr>
-          <w:ilvl w:val="0"/>
-          <w:numId w:val="17"/>
-        </w:numPr>
-        <w:tabs>
-          <w:tab w:val="left" w:pos="1134"/>
-        </w:tabs>
-        <w:spacing w:before="0" w:beforeAutospacing="0" w:after="0" w:afterAutospacing="0"/>
-        <w:ind w:left="0" w:firstLine="709"/>
-        <w:jc w:val="both"/>
-        <w:rPr>
-          <w:sz w:val="28"/>
-          <w:szCs w:val="28"/>
-        </w:rPr>
-      </w:pPr>
-      <w:r>
-        <w:rPr>
-          <w:sz w:val="28"/>
-          <w:szCs w:val="28"/>
-        </w:rPr>
-        <w:t>Запросы со стороны пользователя на отправку сообщений</w:t>
-      </w:r>
-      <w:r>
-        <w:rPr>
-          <w:sz w:val="28"/>
-          <w:szCs w:val="28"/>
-        </w:rPr>
-        <w:t xml:space="preserve">: </w:t>
-      </w:r>
-      <w:r>
-        <w:rPr>
-          <w:sz w:val="28"/>
-          <w:szCs w:val="28"/>
-        </w:rPr>
-        <w:t>текстовые или медиа-сообщения, которые пользователь хочет отправить.</w:t>
-      </w:r>
-    </w:p>
-    <w:p>
-      <w:pPr>
-        <w:pStyle w:val="NormalWeb"/>
-        <w:numPr>
-          <w:ilvl w:val="0"/>
-          <w:numId w:val="16"/>
-        </w:numPr>
-        <w:tabs>
-          <w:tab w:val="left" w:pos="1134"/>
-        </w:tabs>
-        <w:spacing w:before="0" w:beforeAutospacing="0" w:after="0" w:afterAutospacing="0"/>
-        <w:ind w:left="0" w:firstLine="709"/>
-        <w:jc w:val="both"/>
-        <w:rPr>
-          <w:b/>
-          <w:bCs/>
-          <w:sz w:val="28"/>
-          <w:szCs w:val="28"/>
-        </w:rPr>
-      </w:pPr>
-      <w:r>
-        <w:rPr>
-          <w:b/>
-          <w:bCs/>
-          <w:sz w:val="28"/>
-          <w:szCs w:val="28"/>
-        </w:rPr>
-        <w:t xml:space="preserve">Верхняя сторона (Управление): </w:t>
-      </w:r>
-    </w:p>
-    <w:p>
-      <w:pPr>
-        <w:pStyle w:val="NormalWeb"/>
-        <w:numPr>
-          <w:ilvl w:val="0"/>
-          <w:numId w:val="18"/>
-        </w:numPr>
-        <w:tabs>
-          <w:tab w:val="left" w:pos="1134"/>
-        </w:tabs>
-        <w:spacing w:before="0" w:beforeAutospacing="0" w:after="0" w:afterAutospacing="0"/>
-        <w:ind w:left="0" w:firstLine="709"/>
-        <w:jc w:val="both"/>
-        <w:rPr>
-          <w:sz w:val="28"/>
-          <w:szCs w:val="28"/>
-        </w:rPr>
-      </w:pPr>
-      <w:r>
-        <w:rPr>
-          <w:sz w:val="28"/>
-          <w:szCs w:val="28"/>
-        </w:rPr>
-        <w:t>Фильтр лексики</w:t>
-      </w:r>
-      <w:r>
-        <w:rPr>
-          <w:sz w:val="28"/>
-          <w:szCs w:val="28"/>
-        </w:rPr>
-        <w:t>:</w:t>
-      </w:r>
-      <w:r>
-        <w:t xml:space="preserve"> </w:t>
-      </w:r>
-      <w:r>
-        <w:rPr>
-          <w:sz w:val="28"/>
-          <w:szCs w:val="28"/>
-        </w:rPr>
-        <w:t>система для отслеживания и блокировки неприемлемого содержания в сообщениях.</w:t>
-      </w:r>
-    </w:p>
-    <w:p>
-      <w:pPr>
-        <w:pStyle w:val="NormalWeb"/>
-        <w:numPr>
-          <w:ilvl w:val="0"/>
-          <w:numId w:val="18"/>
-        </w:numPr>
-        <w:tabs>
-          <w:tab w:val="left" w:pos="1134"/>
-        </w:tabs>
-        <w:spacing w:before="0" w:beforeAutospacing="0" w:after="0" w:afterAutospacing="0"/>
-        <w:ind w:left="0" w:firstLine="709"/>
-        <w:jc w:val="both"/>
-        <w:rPr>
-          <w:b/>
-          <w:bCs/>
-          <w:sz w:val="28"/>
-          <w:szCs w:val="28"/>
-        </w:rPr>
-      </w:pPr>
-      <w:r>
-        <w:rPr>
-          <w:sz w:val="28"/>
-          <w:szCs w:val="28"/>
-        </w:rPr>
-        <w:t>Управление приложениями к сообщению</w:t>
-      </w:r>
-      <w:r>
-        <w:rPr>
-          <w:sz w:val="28"/>
-          <w:szCs w:val="28"/>
-        </w:rPr>
-        <w:t>:</w:t>
-      </w:r>
-      <w:r>
-        <w:rPr>
-          <w:sz w:val="28"/>
-          <w:szCs w:val="28"/>
-        </w:rPr>
-        <w:t xml:space="preserve"> </w:t>
-      </w:r>
-      <w:r>
-        <w:rPr>
-          <w:sz w:val="28"/>
-          <w:szCs w:val="28"/>
-        </w:rPr>
-        <w:t>механизмы для</w:t>
-      </w:r>
-      <w:r>
-        <w:rPr>
-          <w:sz w:val="28"/>
-          <w:szCs w:val="28"/>
-        </w:rPr>
-        <w:t xml:space="preserve"> проверки</w:t>
-      </w:r>
-      <w:r>
-        <w:rPr>
-          <w:sz w:val="28"/>
-          <w:szCs w:val="28"/>
-        </w:rPr>
-        <w:t xml:space="preserve"> </w:t>
-      </w:r>
-      <w:r>
-        <w:rPr>
-          <w:sz w:val="28"/>
-          <w:szCs w:val="28"/>
-        </w:rPr>
-        <w:t xml:space="preserve">размера и содержания </w:t>
-      </w:r>
-      <w:r>
-        <w:rPr>
-          <w:sz w:val="28"/>
-          <w:szCs w:val="28"/>
-        </w:rPr>
-        <w:t>прикреплен</w:t>
-      </w:r>
-      <w:r>
-        <w:rPr>
-          <w:sz w:val="28"/>
-          <w:szCs w:val="28"/>
-        </w:rPr>
-        <w:t>ных</w:t>
-      </w:r>
-      <w:r>
-        <w:rPr>
-          <w:sz w:val="28"/>
-          <w:szCs w:val="28"/>
-        </w:rPr>
-        <w:t xml:space="preserve"> файлов или медиа к сообщениям.</w:t>
-      </w:r>
-    </w:p>
-    <w:p>
-      <w:pPr>
-        <w:pStyle w:val="NormalWeb"/>
-        <w:numPr>
-          <w:ilvl w:val="0"/>
-          <w:numId w:val="16"/>
-        </w:numPr>
-        <w:tabs>
-          <w:tab w:val="left" w:pos="1134"/>
-        </w:tabs>
-        <w:spacing w:before="0" w:beforeAutospacing="0" w:after="0" w:afterAutospacing="0"/>
-        <w:ind w:left="0" w:firstLine="709"/>
-        <w:jc w:val="both"/>
-        <w:rPr>
-          <w:b/>
-          <w:bCs/>
-          <w:sz w:val="28"/>
-          <w:szCs w:val="28"/>
-        </w:rPr>
-      </w:pPr>
-      <w:r>
-        <w:rPr>
-          <w:b/>
-          <w:bCs/>
+          <w:color w:val="000000"/>
+          <w:sz w:val="28"/>
+          <w:szCs w:val="28"/>
+        </w:rPr>
+        <w:t>0.3</w:t>
+      </w:r>
+      <w:r>
+        <w:rPr>
+          <w:rFonts w:ascii="Times New Roman" w:eastAsia="Times New Roman" w:hAnsi="Times New Roman" w:cs="Times New Roman"/>
+          <w:color w:val="000000"/>
+          <w:sz w:val="28"/>
+          <w:szCs w:val="28"/>
+        </w:rPr>
+        <w:t xml:space="preserve"> описывает процедуру </w:t>
+      </w:r>
+      <w:r>
+        <w:rPr>
+          <w:rFonts w:ascii="Times New Roman" w:eastAsia="Times New Roman" w:hAnsi="Times New Roman" w:cs="Times New Roman"/>
+          <w:color w:val="000000"/>
+          <w:sz w:val="28"/>
+          <w:szCs w:val="28"/>
+        </w:rPr>
+        <w:t>обмена сообщений</w:t>
+      </w:r>
+      <w:r>
+        <w:rPr>
+          <w:rFonts w:ascii="Times New Roman" w:eastAsia="Times New Roman" w:hAnsi="Times New Roman" w:cs="Times New Roman"/>
+          <w:color w:val="000000"/>
+          <w:sz w:val="28"/>
+          <w:szCs w:val="28"/>
+        </w:rPr>
+        <w:t xml:space="preserve">. Этот блок использует </w:t>
+      </w:r>
+      <w:r>
+        <w:rPr>
+          <w:rFonts w:ascii="Times New Roman" w:eastAsia="Times New Roman" w:hAnsi="Times New Roman" w:cs="Times New Roman"/>
+          <w:color w:val="000000"/>
+          <w:sz w:val="28"/>
+          <w:szCs w:val="28"/>
+        </w:rPr>
+        <w:t xml:space="preserve">список контактов пользователя и сообщения, которые </w:t>
+      </w:r>
+      <w:r>
+        <w:rPr>
+          <w:rFonts w:ascii="Times New Roman" w:eastAsia="Times New Roman" w:hAnsi="Times New Roman" w:cs="Times New Roman"/>
+          <w:color w:val="000000"/>
           <w:sz w:val="28"/>
           <w:szCs w:val="28"/>
         </w:rPr>
         <w:lastRenderedPageBreak/>
-        <w:t xml:space="preserve">Правая сторона (Выходы): </w:t>
-      </w:r>
-    </w:p>
-    <w:p>
-      <w:pPr>
-        <w:pStyle w:val="NormalWeb"/>
-        <w:numPr>
-          <w:ilvl w:val="0"/>
-          <w:numId w:val="19"/>
-        </w:numPr>
-        <w:tabs>
-          <w:tab w:val="left" w:pos="1134"/>
-        </w:tabs>
-        <w:spacing w:before="0" w:beforeAutospacing="0" w:after="0" w:afterAutospacing="0"/>
-        <w:ind w:left="0" w:firstLine="709"/>
-        <w:jc w:val="both"/>
-        <w:rPr>
-          <w:sz w:val="28"/>
-          <w:szCs w:val="28"/>
-        </w:rPr>
-      </w:pPr>
-      <w:r>
-        <w:rPr>
-          <w:sz w:val="28"/>
-          <w:szCs w:val="28"/>
-        </w:rPr>
-        <w:t>Сообщения пользователей</w:t>
-      </w:r>
-      <w:r>
-        <w:rPr>
-          <w:sz w:val="28"/>
-          <w:szCs w:val="28"/>
-        </w:rPr>
-        <w:t>:</w:t>
-      </w:r>
-      <w:r>
-        <w:t xml:space="preserve"> </w:t>
-      </w:r>
-      <w:r>
-        <w:rPr>
-          <w:sz w:val="28"/>
-          <w:szCs w:val="28"/>
-        </w:rPr>
-        <w:t>отправленные и полученные сообщения, которые отображаются в интерфейсе пользователя</w:t>
-      </w:r>
-      <w:r>
-        <w:rPr>
-          <w:sz w:val="28"/>
-          <w:szCs w:val="28"/>
-        </w:rPr>
-        <w:t xml:space="preserve"> в виде чата</w:t>
-      </w:r>
-      <w:r>
-        <w:rPr>
+        <w:t>пользователь хочет отправить, или звонки, которые он хочет совершить</w:t>
+      </w:r>
+      <w:r>
+        <w:rPr>
+          <w:rFonts w:ascii="Times New Roman" w:eastAsia="Times New Roman" w:hAnsi="Times New Roman" w:cs="Times New Roman"/>
+          <w:color w:val="000000"/>
+          <w:sz w:val="28"/>
+          <w:szCs w:val="28"/>
+        </w:rPr>
+        <w:t xml:space="preserve">. Правила пользования сервисом определяют </w:t>
+      </w:r>
+      <w:r>
+        <w:rPr>
+          <w:rFonts w:ascii="Times New Roman" w:eastAsia="Times New Roman" w:hAnsi="Times New Roman" w:cs="Times New Roman"/>
+          <w:color w:val="000000"/>
+          <w:sz w:val="28"/>
+          <w:szCs w:val="28"/>
+        </w:rPr>
+        <w:t>допустимое содержание сообщений</w:t>
+      </w:r>
+      <w:r>
+        <w:rPr>
+          <w:rFonts w:ascii="Times New Roman" w:eastAsia="Times New Roman" w:hAnsi="Times New Roman" w:cs="Times New Roman"/>
+          <w:color w:val="000000"/>
+          <w:sz w:val="28"/>
+          <w:szCs w:val="28"/>
+        </w:rPr>
+        <w:t xml:space="preserve">. База данных содержит </w:t>
+      </w:r>
+      <w:r>
+        <w:rPr>
+          <w:rFonts w:ascii="Times New Roman" w:eastAsia="Times New Roman" w:hAnsi="Times New Roman" w:cs="Times New Roman"/>
+          <w:color w:val="000000"/>
+          <w:sz w:val="28"/>
+          <w:szCs w:val="28"/>
+        </w:rPr>
+        <w:t>все сообщения и добавляет новые сообщения</w:t>
+      </w:r>
+      <w:r>
+        <w:rPr>
+          <w:rFonts w:ascii="Times New Roman" w:eastAsia="Times New Roman" w:hAnsi="Times New Roman" w:cs="Times New Roman"/>
+          <w:color w:val="000000"/>
           <w:sz w:val="28"/>
           <w:szCs w:val="28"/>
         </w:rPr>
         <w:t>.</w:t>
       </w:r>
-    </w:p>
-    <w:p>
-      <w:pPr>
-        <w:pStyle w:val="NormalWeb"/>
-        <w:numPr>
-          <w:ilvl w:val="0"/>
-          <w:numId w:val="19"/>
-        </w:numPr>
-        <w:tabs>
-          <w:tab w:val="left" w:pos="1134"/>
-        </w:tabs>
-        <w:spacing w:before="0" w:beforeAutospacing="0" w:after="0" w:afterAutospacing="0"/>
-        <w:ind w:left="0" w:firstLine="709"/>
-        <w:jc w:val="both"/>
-        <w:rPr>
-          <w:sz w:val="28"/>
-          <w:szCs w:val="28"/>
-        </w:rPr>
-      </w:pPr>
-      <w:r>
-        <w:rPr>
-          <w:sz w:val="28"/>
-          <w:szCs w:val="28"/>
-        </w:rPr>
-        <w:t>Уведомления пользователям</w:t>
-      </w:r>
-      <w:r>
-        <w:rPr>
-          <w:sz w:val="28"/>
-          <w:szCs w:val="28"/>
-        </w:rPr>
-        <w:t>:</w:t>
-      </w:r>
-      <w:r>
-        <w:t xml:space="preserve"> </w:t>
-      </w:r>
-      <w:r>
-        <w:rPr>
-          <w:sz w:val="28"/>
-          <w:szCs w:val="28"/>
-        </w:rPr>
-        <w:t>оповещения, которые получают пользователи при получении новых сообщений.</w:t>
-      </w:r>
-    </w:p>
-    <w:p>
-      <w:pPr>
-        <w:pStyle w:val="NormalWeb"/>
-        <w:numPr>
-          <w:ilvl w:val="0"/>
-          <w:numId w:val="16"/>
-        </w:numPr>
-        <w:tabs>
-          <w:tab w:val="left" w:pos="1134"/>
-        </w:tabs>
-        <w:spacing w:before="0" w:beforeAutospacing="0" w:after="0" w:afterAutospacing="0"/>
-        <w:ind w:left="0" w:firstLine="709"/>
-        <w:jc w:val="both"/>
-        <w:rPr>
-          <w:b/>
-          <w:bCs/>
-          <w:sz w:val="28"/>
-          <w:szCs w:val="28"/>
-        </w:rPr>
-      </w:pPr>
-      <w:r>
-        <w:rPr>
-          <w:b/>
-          <w:bCs/>
-          <w:sz w:val="28"/>
-          <w:szCs w:val="28"/>
-        </w:rPr>
-        <w:t xml:space="preserve">Нижняя сторона (Механизмы): </w:t>
-      </w:r>
-    </w:p>
-    <w:p>
-      <w:pPr>
-        <w:pStyle w:val="NormalWeb"/>
-        <w:numPr>
-          <w:ilvl w:val="0"/>
-          <w:numId w:val="20"/>
-        </w:numPr>
-        <w:tabs>
-          <w:tab w:val="left" w:pos="1134"/>
-        </w:tabs>
-        <w:spacing w:before="0" w:beforeAutospacing="0" w:after="0" w:afterAutospacing="0"/>
-        <w:ind w:left="0" w:firstLine="709"/>
-        <w:jc w:val="both"/>
-        <w:rPr>
-          <w:sz w:val="28"/>
-          <w:szCs w:val="28"/>
-        </w:rPr>
-      </w:pPr>
-      <w:r>
-        <w:rPr>
-          <w:sz w:val="28"/>
-          <w:szCs w:val="28"/>
-        </w:rPr>
-        <w:t>Уведомительная система</w:t>
-      </w:r>
-      <w:r>
-        <w:rPr>
-          <w:sz w:val="28"/>
-          <w:szCs w:val="28"/>
-        </w:rPr>
-        <w:t xml:space="preserve">: </w:t>
-      </w:r>
-      <w:r>
-        <w:rPr>
-          <w:sz w:val="28"/>
-          <w:szCs w:val="28"/>
-        </w:rPr>
-        <w:t>система для отправки уведомлений пользователям о новых сообщениях</w:t>
-      </w:r>
-      <w:r>
-        <w:rPr>
+      <w:r>
+        <w:rPr>
+          <w:rFonts w:ascii="Times New Roman" w:eastAsia="Times New Roman" w:hAnsi="Times New Roman" w:cs="Times New Roman"/>
+          <w:color w:val="000000"/>
+          <w:sz w:val="28"/>
+          <w:szCs w:val="28"/>
+        </w:rPr>
+        <w:t xml:space="preserve"> Уведомительная система отправляет оповещения о новых сообщениях.</w:t>
+      </w:r>
+      <w:r>
+        <w:rPr>
+          <w:rFonts w:ascii="Times New Roman" w:eastAsia="Times New Roman" w:hAnsi="Times New Roman" w:cs="Times New Roman"/>
+          <w:color w:val="000000"/>
+          <w:sz w:val="28"/>
+          <w:szCs w:val="28"/>
+        </w:rPr>
+        <w:t xml:space="preserve"> Выходными данными этого блока </w:t>
+      </w:r>
+      <w:r>
+        <w:rPr>
+          <w:rFonts w:ascii="Times New Roman" w:eastAsia="Times New Roman" w:hAnsi="Times New Roman" w:cs="Times New Roman"/>
+          <w:color w:val="000000"/>
+          <w:sz w:val="28"/>
+          <w:szCs w:val="28"/>
+        </w:rPr>
+        <w:t>являются звонки и чаты пользователей</w:t>
+      </w:r>
+      <w:r>
+        <w:rPr>
+          <w:rFonts w:ascii="Times New Roman" w:eastAsia="Times New Roman" w:hAnsi="Times New Roman" w:cs="Times New Roman"/>
+          <w:color w:val="000000"/>
           <w:sz w:val="28"/>
           <w:szCs w:val="28"/>
         </w:rPr>
         <w:t>.</w:t>
       </w:r>
-    </w:p>
-    <w:p>
-      <w:pPr>
-        <w:pStyle w:val="NormalWeb"/>
-        <w:numPr>
-          <w:ilvl w:val="0"/>
-          <w:numId w:val="20"/>
-        </w:numPr>
-        <w:tabs>
-          <w:tab w:val="left" w:pos="1134"/>
-        </w:tabs>
-        <w:spacing w:before="0" w:beforeAutospacing="0" w:after="0" w:afterAutospacing="0"/>
-        <w:ind w:left="0" w:firstLine="709"/>
-        <w:jc w:val="both"/>
-        <w:rPr>
-          <w:sz w:val="28"/>
-          <w:szCs w:val="28"/>
-        </w:rPr>
-      </w:pPr>
-      <w:r>
-        <w:rPr>
-          <w:sz w:val="28"/>
-          <w:szCs w:val="28"/>
-        </w:rPr>
-        <w:t>База данных</w:t>
-      </w:r>
-      <w:r>
-        <w:rPr>
-          <w:sz w:val="28"/>
-          <w:szCs w:val="28"/>
-        </w:rPr>
-        <w:t>:</w:t>
-      </w:r>
-      <w:r>
-        <w:rPr>
-          <w:sz w:val="28"/>
-          <w:szCs w:val="28"/>
-        </w:rPr>
-        <w:t xml:space="preserve"> </w:t>
-      </w:r>
-      <w:r>
-        <w:rPr>
-          <w:sz w:val="28"/>
-          <w:szCs w:val="28"/>
-        </w:rPr>
-        <w:t>хранение и обработка данных о сообщениях и пользователях.</w:t>
-      </w:r>
-    </w:p>
-    <w:p>
-      <w:pPr>
-        <w:pStyle w:val="NormalWeb"/>
-        <w:numPr>
-          <w:ilvl w:val="0"/>
-          <w:numId w:val="20"/>
-        </w:numPr>
-        <w:tabs>
-          <w:tab w:val="left" w:pos="1134"/>
-        </w:tabs>
-        <w:spacing w:before="0" w:beforeAutospacing="0" w:after="0" w:afterAutospacing="0"/>
-        <w:ind w:left="0" w:firstLine="709"/>
-        <w:jc w:val="both"/>
-        <w:rPr>
-          <w:sz w:val="28"/>
-          <w:szCs w:val="28"/>
-        </w:rPr>
-      </w:pPr>
-      <w:r>
-        <w:rPr>
-          <w:sz w:val="28"/>
-          <w:szCs w:val="28"/>
-        </w:rPr>
-        <w:t>Алгоритм обмена сообщений</w:t>
-      </w:r>
-      <w:r>
-        <w:rPr>
-          <w:sz w:val="28"/>
-          <w:szCs w:val="28"/>
-        </w:rPr>
-        <w:t>:</w:t>
-      </w:r>
-      <w:r>
-        <w:rPr>
-          <w:sz w:val="28"/>
-          <w:szCs w:val="28"/>
-        </w:rPr>
-        <w:t xml:space="preserve"> процесс обработки и доставки сообщений от одного пользователя к другому.</w:t>
-      </w:r>
-    </w:p>
-    <w:p>
-      <w:pPr>
-        <w:spacing w:before="360" w:after="0" w:line="345" w:lineRule="atLeast"/>
-        <w:ind w:firstLine="708"/>
-        <w:jc w:val="both"/>
-        <w:rPr>
-          <w:rFonts w:ascii="Times New Roman" w:eastAsia="Times New Roman" w:hAnsi="Times New Roman" w:cs="Times New Roman"/>
-          <w:color w:val="000000"/>
-          <w:sz w:val="28"/>
-          <w:szCs w:val="28"/>
-        </w:rPr>
-      </w:pPr>
-      <w:r>
-        <w:rPr>
-          <w:rFonts w:ascii="Times New Roman" w:eastAsia="Times New Roman" w:hAnsi="Times New Roman" w:cs="Times New Roman"/>
-          <w:color w:val="000000"/>
-          <w:sz w:val="28"/>
-          <w:szCs w:val="28"/>
-        </w:rPr>
-        <w:t>Данная модель блока описывает функцию "</w:t>
-      </w:r>
-      <w:r>
-        <w:rPr>
-          <w:rFonts w:ascii="Times New Roman" w:eastAsia="Times New Roman" w:hAnsi="Times New Roman" w:cs="Times New Roman"/>
-          <w:color w:val="000000"/>
-          <w:sz w:val="28"/>
-          <w:szCs w:val="28"/>
-        </w:rPr>
-        <w:t>Модерация</w:t>
-      </w:r>
-      <w:r>
-        <w:rPr>
-          <w:rFonts w:ascii="Times New Roman" w:eastAsia="Times New Roman" w:hAnsi="Times New Roman" w:cs="Times New Roman"/>
-          <w:color w:val="000000"/>
-          <w:sz w:val="28"/>
-          <w:szCs w:val="28"/>
-        </w:rPr>
-        <w:t>" в контексте системы "</w:t>
-      </w:r>
-      <w:r>
-        <w:rPr>
-          <w:rFonts w:ascii="Times New Roman" w:eastAsia="Times New Roman" w:hAnsi="Times New Roman" w:cs="Times New Roman"/>
-          <w:color w:val="000000"/>
-          <w:sz w:val="28"/>
-          <w:szCs w:val="28"/>
-          <w:lang w:val="en-GB"/>
-        </w:rPr>
-        <w:t>Babble</w:t>
-      </w:r>
-      <w:r>
-        <w:rPr>
-          <w:rFonts w:ascii="Times New Roman" w:eastAsia="Times New Roman" w:hAnsi="Times New Roman" w:cs="Times New Roman"/>
-          <w:color w:val="000000"/>
-          <w:sz w:val="28"/>
-          <w:szCs w:val="28"/>
-        </w:rPr>
-        <w:t xml:space="preserve">" для </w:t>
-      </w:r>
-      <w:r>
-        <w:rPr>
-          <w:rFonts w:ascii="Times New Roman" w:eastAsia="Times New Roman" w:hAnsi="Times New Roman" w:cs="Times New Roman"/>
-          <w:color w:val="000000"/>
-          <w:sz w:val="28"/>
-          <w:szCs w:val="28"/>
-        </w:rPr>
-        <w:t>поддержания выполнения правил пользования системы</w:t>
-      </w:r>
-      <w:r>
-        <w:rPr>
-          <w:rFonts w:ascii="Times New Roman" w:eastAsia="Times New Roman" w:hAnsi="Times New Roman" w:cs="Times New Roman"/>
-          <w:color w:val="000000"/>
-          <w:sz w:val="28"/>
-          <w:szCs w:val="28"/>
-        </w:rPr>
-        <w:t>.</w:t>
-      </w:r>
-    </w:p>
-    <w:p>
-      <w:pPr>
-        <w:spacing w:before="280" w:after="280" w:line="345" w:lineRule="atLeast"/>
-        <w:jc w:val="center"/>
-        <w:rPr>
-          <w:rFonts w:ascii="Times New Roman" w:eastAsia="Times New Roman" w:hAnsi="Times New Roman" w:cs="Times New Roman"/>
-          <w:color w:val="000000"/>
-          <w:sz w:val="27"/>
-          <w:szCs w:val="27"/>
-        </w:rPr>
-      </w:pPr>
-      <w:r>
-        <w:rPr>
-          <w:rFonts w:ascii="Times New Roman" w:eastAsia="Times New Roman" w:hAnsi="Times New Roman" w:cs="Times New Roman"/>
-          <w:color w:val="000000"/>
-          <w:sz w:val="27"/>
-          <w:szCs w:val="27"/>
-        </w:rPr>
-        <w:drawing>
-          <wp:inline distT="0" distB="0" distL="0" distR="0" wp14:anchorId="62198DBE" wp14:editId="54F93DCF">
-            <wp:extent cx="5940425" cy="4191000"/>
-            <wp:effectExtent l="0" t="0" r="3175" b="0"/>
-            <wp:docPr id="9" name="Picture 9"/>
-            <wp:cNvGraphicFramePr>
-              <a:graphicFrameLocks xmlns:a="http://schemas.openxmlformats.org/drawingml/2006/main" noChangeAspect="1"/>
-            </wp:cNvGraphicFramePr>
-            <a:graphic xmlns:a="http://schemas.openxmlformats.org/drawingml/2006/main">
-              <a:graphicData uri="http://schemas.openxmlformats.org/drawingml/2006/picture">
-                <pic:pic xmlns:pic="http://schemas.openxmlformats.org/drawingml/2006/picture">
-                  <pic:nvPicPr>
-                    <pic:cNvPr id="1" name=""/>
-                    <pic:cNvPicPr/>
-                  </pic:nvPicPr>
-                  <pic:blipFill>
-                    <a:blip r:embed="rId9"/>
-                    <a:stretch>
-                      <a:fillRect/>
-                    </a:stretch>
-                  </pic:blipFill>
-                  <pic:spPr>
-                    <a:xfrm>
-                      <a:off x="0" y="0"/>
-                      <a:ext cx="5940425" cy="4191000"/>
-                    </a:xfrm>
-                    <a:prstGeom prst="rect">
-                      <a:avLst/>
-                    </a:prstGeom>
-                  </pic:spPr>
-                </pic:pic>
-              </a:graphicData>
-            </a:graphic>
-          </wp:inline>
-        </w:drawing>
-      </w:r>
-    </w:p>
-    <w:p>
-      <w:pPr>
-        <w:spacing w:after="280" w:line="345" w:lineRule="atLeast"/>
-        <w:jc w:val="center"/>
-        <w:rPr>
-          <w:rFonts w:ascii="Times New Roman" w:eastAsia="Times New Roman" w:hAnsi="Times New Roman" w:cs="Times New Roman"/>
-          <w:color w:val="000000"/>
-          <w:sz w:val="28"/>
-          <w:szCs w:val="28"/>
-        </w:rPr>
-      </w:pPr>
-      <w:r>
-        <w:rPr>
-          <w:rFonts w:ascii="Times New Roman" w:eastAsia="Times New Roman" w:hAnsi="Times New Roman" w:cs="Times New Roman"/>
-          <w:color w:val="000000"/>
-          <w:sz w:val="28"/>
-          <w:szCs w:val="28"/>
-        </w:rPr>
-        <w:t>Рис. 4. - Контекстная диаграмма функции «</w:t>
-      </w:r>
-      <w:r>
-        <w:rPr>
-          <w:rFonts w:ascii="Times New Roman" w:eastAsia="Times New Roman" w:hAnsi="Times New Roman" w:cs="Times New Roman"/>
-          <w:color w:val="000000"/>
-          <w:sz w:val="28"/>
-          <w:szCs w:val="28"/>
-        </w:rPr>
-        <w:t>Модерация</w:t>
-      </w:r>
-      <w:r>
-        <w:rPr>
-          <w:rFonts w:ascii="Times New Roman" w:eastAsia="Times New Roman" w:hAnsi="Times New Roman" w:cs="Times New Roman"/>
-          <w:color w:val="000000"/>
-          <w:sz w:val="28"/>
-          <w:szCs w:val="28"/>
-        </w:rPr>
-        <w:t>»</w:t>
-      </w:r>
-    </w:p>
-    <w:p>
-      <w:pPr>
-        <w:pStyle w:val="NormalWeb"/>
-        <w:tabs>
-          <w:tab w:val="left" w:pos="1134"/>
-        </w:tabs>
-        <w:spacing w:before="0" w:beforeAutospacing="0" w:after="0" w:afterAutospacing="0"/>
-        <w:ind w:firstLine="709"/>
-        <w:jc w:val="both"/>
-        <w:rPr>
-          <w:sz w:val="28"/>
-          <w:szCs w:val="28"/>
-        </w:rPr>
-      </w:pPr>
-      <w:r>
-        <w:rPr>
-          <w:color w:val="000000"/>
-          <w:sz w:val="28"/>
-          <w:szCs w:val="28"/>
-        </w:rPr>
-        <w:t>Блок (Бизнес-функция)</w:t>
-      </w:r>
-      <w:r>
-        <w:rPr>
-          <w:rStyle w:val="Strong"/>
-          <w:b w:val="0"/>
-          <w:bCs w:val="0"/>
-          <w:sz w:val="28"/>
-          <w:szCs w:val="28"/>
-        </w:rPr>
-        <w:t xml:space="preserve">: </w:t>
-      </w:r>
-      <w:r>
-        <w:rPr>
-          <w:rStyle w:val="Strong"/>
-          <w:b w:val="0"/>
-          <w:bCs w:val="0"/>
-          <w:sz w:val="28"/>
-          <w:szCs w:val="28"/>
-        </w:rPr>
-        <w:t>Модерация</w:t>
-      </w:r>
-      <w:r>
-        <w:rPr>
-          <w:rStyle w:val="Strong"/>
-          <w:b w:val="0"/>
-          <w:bCs w:val="0"/>
-          <w:sz w:val="28"/>
-          <w:szCs w:val="28"/>
-        </w:rPr>
-        <w:t>.</w:t>
-      </w:r>
-    </w:p>
-    <w:p>
-      <w:pPr>
-        <w:pStyle w:val="NormalWeb"/>
-        <w:numPr>
-          <w:ilvl w:val="0"/>
-          <w:numId w:val="21"/>
-        </w:numPr>
-        <w:tabs>
-          <w:tab w:val="left" w:pos="1134"/>
-        </w:tabs>
-        <w:spacing w:before="0" w:beforeAutospacing="0" w:after="0" w:afterAutospacing="0"/>
-        <w:ind w:left="0" w:firstLine="709"/>
-        <w:jc w:val="both"/>
-        <w:rPr>
-          <w:b/>
-          <w:bCs/>
-          <w:sz w:val="28"/>
-          <w:szCs w:val="28"/>
-        </w:rPr>
-      </w:pPr>
-      <w:r>
-        <w:rPr>
-          <w:b/>
-          <w:bCs/>
-          <w:sz w:val="28"/>
-          <w:szCs w:val="28"/>
-        </w:rPr>
-        <w:t>Левая сторона (Входы):</w:t>
-      </w:r>
-    </w:p>
-    <w:p>
-      <w:pPr>
-        <w:pStyle w:val="NormalWeb"/>
-        <w:numPr>
-          <w:ilvl w:val="0"/>
-          <w:numId w:val="22"/>
-        </w:numPr>
-        <w:tabs>
-          <w:tab w:val="left" w:pos="1134"/>
-        </w:tabs>
-        <w:spacing w:before="0" w:beforeAutospacing="0" w:after="0" w:afterAutospacing="0"/>
-        <w:ind w:left="0" w:firstLine="709"/>
-        <w:jc w:val="both"/>
-        <w:rPr>
-          <w:sz w:val="28"/>
-          <w:szCs w:val="28"/>
-        </w:rPr>
-      </w:pPr>
-      <w:r>
-        <w:rPr>
-          <w:sz w:val="28"/>
-          <w:szCs w:val="28"/>
-        </w:rPr>
-        <w:t>Сообщения пользователей</w:t>
-      </w:r>
-      <w:r>
-        <w:rPr>
-          <w:sz w:val="28"/>
-          <w:szCs w:val="28"/>
-        </w:rPr>
-        <w:t>:</w:t>
-      </w:r>
-      <w:r>
-        <w:t xml:space="preserve"> </w:t>
-      </w:r>
-      <w:r>
-        <w:rPr>
-          <w:sz w:val="28"/>
-          <w:szCs w:val="28"/>
-        </w:rPr>
-        <w:t>все сообщения, отправленные пользователями в сервисе.</w:t>
-      </w:r>
-    </w:p>
-    <w:p>
-      <w:pPr>
-        <w:pStyle w:val="NormalWeb"/>
-        <w:numPr>
-          <w:ilvl w:val="0"/>
-          <w:numId w:val="22"/>
-        </w:numPr>
-        <w:tabs>
-          <w:tab w:val="left" w:pos="1134"/>
-        </w:tabs>
-        <w:spacing w:before="0" w:beforeAutospacing="0" w:after="0" w:afterAutospacing="0"/>
-        <w:ind w:left="0" w:firstLine="709"/>
-        <w:jc w:val="both"/>
-        <w:rPr>
-          <w:sz w:val="28"/>
-          <w:szCs w:val="28"/>
-        </w:rPr>
-      </w:pPr>
-      <w:r>
-        <w:rPr>
-          <w:sz w:val="28"/>
-          <w:szCs w:val="28"/>
-        </w:rPr>
-        <w:lastRenderedPageBreak/>
-        <w:t>Жалобы пользователей</w:t>
-      </w:r>
-      <w:r>
-        <w:rPr>
-          <w:sz w:val="28"/>
-          <w:szCs w:val="28"/>
-        </w:rPr>
-        <w:t>:</w:t>
-      </w:r>
-      <w:r>
-        <w:t xml:space="preserve"> </w:t>
-      </w:r>
-      <w:r>
-        <w:rPr>
-          <w:sz w:val="28"/>
-          <w:szCs w:val="28"/>
-        </w:rPr>
-        <w:t>жалобы, поданные пользователями на других пользователей или содержание.</w:t>
-      </w:r>
-    </w:p>
-    <w:p>
-      <w:pPr>
-        <w:pStyle w:val="NormalWeb"/>
-        <w:numPr>
-          <w:ilvl w:val="0"/>
-          <w:numId w:val="21"/>
-        </w:numPr>
-        <w:tabs>
-          <w:tab w:val="left" w:pos="1134"/>
-        </w:tabs>
-        <w:spacing w:before="0" w:beforeAutospacing="0" w:after="0" w:afterAutospacing="0"/>
-        <w:ind w:left="0" w:firstLine="709"/>
-        <w:jc w:val="both"/>
-        <w:rPr>
-          <w:b/>
-          <w:bCs/>
-          <w:sz w:val="28"/>
-          <w:szCs w:val="28"/>
-        </w:rPr>
-      </w:pPr>
-      <w:r>
-        <w:rPr>
-          <w:b/>
-          <w:bCs/>
-          <w:sz w:val="28"/>
-          <w:szCs w:val="28"/>
-        </w:rPr>
-        <w:t xml:space="preserve">Верхняя сторона (Управление): </w:t>
-      </w:r>
-    </w:p>
-    <w:p>
-      <w:pPr>
-        <w:pStyle w:val="NormalWeb"/>
-        <w:numPr>
-          <w:ilvl w:val="0"/>
-          <w:numId w:val="23"/>
-        </w:numPr>
-        <w:tabs>
-          <w:tab w:val="left" w:pos="1134"/>
-        </w:tabs>
-        <w:spacing w:before="0" w:beforeAutospacing="0" w:after="0" w:afterAutospacing="0"/>
-        <w:ind w:left="0" w:firstLine="709"/>
-        <w:jc w:val="both"/>
-        <w:rPr>
-          <w:sz w:val="28"/>
-          <w:szCs w:val="28"/>
-        </w:rPr>
-      </w:pPr>
-      <w:r>
-        <w:rPr>
-          <w:sz w:val="28"/>
-          <w:szCs w:val="28"/>
-        </w:rPr>
-        <w:t>Правила пользования сервисом</w:t>
-      </w:r>
-      <w:r>
-        <w:rPr>
-          <w:sz w:val="28"/>
-          <w:szCs w:val="28"/>
-        </w:rPr>
-        <w:t>:</w:t>
-      </w:r>
-      <w:r>
-        <w:rPr>
-          <w:sz w:val="28"/>
-          <w:szCs w:val="28"/>
-        </w:rPr>
-        <w:t xml:space="preserve"> набор правил и руководств, которые должны соблюдать все пользователи.</w:t>
-      </w:r>
-    </w:p>
-    <w:p>
-      <w:pPr>
-        <w:pStyle w:val="NormalWeb"/>
-        <w:numPr>
-          <w:ilvl w:val="0"/>
-          <w:numId w:val="21"/>
-        </w:numPr>
-        <w:tabs>
-          <w:tab w:val="left" w:pos="1134"/>
-        </w:tabs>
-        <w:spacing w:before="0" w:beforeAutospacing="0" w:after="0" w:afterAutospacing="0"/>
-        <w:ind w:left="0" w:firstLine="709"/>
-        <w:jc w:val="both"/>
-        <w:rPr>
-          <w:b/>
-          <w:bCs/>
-          <w:sz w:val="28"/>
-          <w:szCs w:val="28"/>
-        </w:rPr>
-      </w:pPr>
-      <w:r>
-        <w:rPr>
-          <w:b/>
-          <w:bCs/>
-          <w:sz w:val="28"/>
-          <w:szCs w:val="28"/>
-        </w:rPr>
-        <w:t>Правая сторона (Выходы):</w:t>
-      </w:r>
-    </w:p>
-    <w:p>
-      <w:pPr>
-        <w:pStyle w:val="NormalWeb"/>
-        <w:numPr>
-          <w:ilvl w:val="0"/>
-          <w:numId w:val="24"/>
-        </w:numPr>
-        <w:tabs>
-          <w:tab w:val="left" w:pos="1134"/>
-        </w:tabs>
-        <w:spacing w:before="0" w:beforeAutospacing="0" w:after="0" w:afterAutospacing="0"/>
-        <w:ind w:left="0" w:firstLine="709"/>
-        <w:jc w:val="both"/>
-        <w:rPr>
-          <w:sz w:val="28"/>
-          <w:szCs w:val="28"/>
-        </w:rPr>
-      </w:pPr>
-      <w:r>
-        <w:rPr>
-          <w:sz w:val="28"/>
-          <w:szCs w:val="28"/>
-        </w:rPr>
-        <w:t>Обновленные сообщения пользователей</w:t>
-      </w:r>
-      <w:r>
-        <w:rPr>
-          <w:sz w:val="28"/>
-          <w:szCs w:val="28"/>
-        </w:rPr>
-        <w:t>:</w:t>
-      </w:r>
-      <w:r>
-        <w:t xml:space="preserve"> </w:t>
-      </w:r>
-      <w:r>
-        <w:rPr>
-          <w:sz w:val="28"/>
-          <w:szCs w:val="28"/>
-        </w:rPr>
-        <w:t>сообщения, которые были отредактированы или удалены в результате модерации.</w:t>
-      </w:r>
-    </w:p>
-    <w:p>
-      <w:pPr>
-        <w:pStyle w:val="NormalWeb"/>
-        <w:numPr>
-          <w:ilvl w:val="0"/>
-          <w:numId w:val="24"/>
-        </w:numPr>
-        <w:tabs>
-          <w:tab w:val="left" w:pos="1134"/>
-        </w:tabs>
-        <w:spacing w:before="0" w:beforeAutospacing="0" w:after="0" w:afterAutospacing="0"/>
-        <w:ind w:left="0" w:firstLine="709"/>
-        <w:jc w:val="both"/>
-        <w:rPr>
-          <w:sz w:val="28"/>
-          <w:szCs w:val="28"/>
-        </w:rPr>
-      </w:pPr>
-      <w:r>
-        <w:rPr>
-          <w:sz w:val="28"/>
-          <w:szCs w:val="28"/>
-        </w:rPr>
-        <w:t>Блокировка нежелательных пользователей</w:t>
-      </w:r>
-      <w:r>
-        <w:rPr>
-          <w:sz w:val="28"/>
-          <w:szCs w:val="28"/>
-        </w:rPr>
-        <w:t>:</w:t>
-      </w:r>
-      <w:r>
-        <w:t xml:space="preserve"> </w:t>
-      </w:r>
-      <w:r>
-        <w:rPr>
-          <w:sz w:val="28"/>
-          <w:szCs w:val="28"/>
-        </w:rPr>
-        <w:t>действия, принятые против пользователей, нарушающих правила сервиса, включая временную или постоянную блокировку.</w:t>
-      </w:r>
-    </w:p>
-    <w:p>
-      <w:pPr>
-        <w:pStyle w:val="NormalWeb"/>
-        <w:numPr>
-          <w:ilvl w:val="0"/>
-          <w:numId w:val="21"/>
-        </w:numPr>
-        <w:tabs>
-          <w:tab w:val="left" w:pos="1134"/>
-        </w:tabs>
-        <w:spacing w:before="0" w:beforeAutospacing="0" w:after="0" w:afterAutospacing="0"/>
-        <w:ind w:left="0" w:firstLine="709"/>
-        <w:jc w:val="both"/>
-        <w:rPr>
-          <w:b/>
-          <w:bCs/>
-          <w:sz w:val="28"/>
-          <w:szCs w:val="28"/>
-        </w:rPr>
-      </w:pPr>
-      <w:r>
-        <w:rPr>
-          <w:b/>
-          <w:bCs/>
-          <w:sz w:val="28"/>
-          <w:szCs w:val="28"/>
-        </w:rPr>
-        <w:t xml:space="preserve">Нижняя сторона (Механизмы): </w:t>
-      </w:r>
-    </w:p>
-    <w:p>
-      <w:pPr>
-        <w:pStyle w:val="NormalWeb"/>
-        <w:numPr>
-          <w:ilvl w:val="0"/>
-          <w:numId w:val="25"/>
-        </w:numPr>
-        <w:tabs>
-          <w:tab w:val="left" w:pos="1134"/>
-        </w:tabs>
-        <w:spacing w:before="0" w:beforeAutospacing="0" w:after="0" w:afterAutospacing="0"/>
-        <w:ind w:left="0" w:firstLine="709"/>
-        <w:jc w:val="both"/>
-        <w:rPr>
-          <w:sz w:val="28"/>
-          <w:szCs w:val="28"/>
-        </w:rPr>
-      </w:pPr>
-      <w:r>
-        <w:rPr>
-          <w:sz w:val="28"/>
-          <w:szCs w:val="28"/>
-        </w:rPr>
-        <w:t>Модерирующий персонал</w:t>
-      </w:r>
-      <w:r>
-        <w:rPr>
-          <w:sz w:val="28"/>
-          <w:szCs w:val="28"/>
-        </w:rPr>
-        <w:t>:</w:t>
-      </w:r>
-      <w:r>
-        <w:t xml:space="preserve"> </w:t>
-      </w:r>
-      <w:r>
-        <w:rPr>
-          <w:sz w:val="28"/>
-          <w:szCs w:val="28"/>
-        </w:rPr>
-        <w:t>команда людей, ответственных за обеспечение соблюдения правил сервиса пользователями.</w:t>
-      </w:r>
-    </w:p>
-    <w:p>
-      <w:pPr>
-        <w:pStyle w:val="NormalWeb"/>
-        <w:numPr>
-          <w:ilvl w:val="0"/>
-          <w:numId w:val="25"/>
-        </w:numPr>
-        <w:tabs>
-          <w:tab w:val="left" w:pos="1134"/>
-        </w:tabs>
-        <w:spacing w:before="0" w:beforeAutospacing="0" w:after="0" w:afterAutospacing="0"/>
-        <w:ind w:left="0" w:firstLine="709"/>
-        <w:jc w:val="both"/>
-        <w:rPr>
-          <w:sz w:val="28"/>
-          <w:szCs w:val="28"/>
-        </w:rPr>
-      </w:pPr>
-      <w:r>
-        <w:rPr>
-          <w:sz w:val="28"/>
-          <w:szCs w:val="28"/>
-        </w:rPr>
-        <w:t>База данных</w:t>
-      </w:r>
-      <w:r>
-        <w:rPr>
-          <w:sz w:val="28"/>
-          <w:szCs w:val="28"/>
-        </w:rPr>
-        <w:t xml:space="preserve">: </w:t>
-      </w:r>
-      <w:r>
-        <w:rPr>
-          <w:sz w:val="28"/>
-          <w:szCs w:val="28"/>
-        </w:rPr>
-        <w:t>система для хранения информации о пользователях, сообщениях и жалобах.</w:t>
-      </w:r>
-    </w:p>
-    <w:p>
-      <w:pPr>
-        <w:pStyle w:val="NormalWeb"/>
-        <w:numPr>
-          <w:ilvl w:val="0"/>
-          <w:numId w:val="25"/>
-        </w:numPr>
-        <w:tabs>
-          <w:tab w:val="left" w:pos="1134"/>
-        </w:tabs>
-        <w:spacing w:before="0" w:beforeAutospacing="0" w:after="0" w:afterAutospacing="0"/>
-        <w:ind w:left="0" w:firstLine="709"/>
-        <w:jc w:val="both"/>
-        <w:rPr>
-          <w:sz w:val="28"/>
-          <w:szCs w:val="28"/>
-        </w:rPr>
-      </w:pPr>
-      <w:r>
-        <w:rPr>
-          <w:sz w:val="28"/>
-          <w:szCs w:val="28"/>
-        </w:rPr>
-        <w:t>Алгоритм блокировки пользователей</w:t>
-      </w:r>
-      <w:r>
-        <w:rPr>
-          <w:sz w:val="28"/>
-          <w:szCs w:val="28"/>
-        </w:rPr>
-        <w:t>:</w:t>
-      </w:r>
-      <w:r>
-        <w:t xml:space="preserve"> </w:t>
-      </w:r>
-      <w:r>
-        <w:rPr>
-          <w:sz w:val="28"/>
-          <w:szCs w:val="28"/>
-        </w:rPr>
-        <w:t xml:space="preserve">пользователей: </w:t>
-      </w:r>
-      <w:r>
-        <w:rPr>
-          <w:sz w:val="28"/>
-          <w:szCs w:val="28"/>
-        </w:rPr>
-        <w:t>алгоритм</w:t>
-      </w:r>
-      <w:r>
-        <w:rPr>
-          <w:sz w:val="28"/>
-          <w:szCs w:val="28"/>
-        </w:rPr>
-        <w:t>, используемый для блокировки пользователей, нарушающих правила сервиса.</w:t>
-      </w:r>
-    </w:p>
-    <w:p>
-      <w:pPr>
-        <w:spacing w:before="360" w:after="0" w:line="345" w:lineRule="atLeast"/>
-        <w:ind w:firstLine="709"/>
-        <w:rPr>
-          <w:rFonts w:ascii="Times New Roman" w:eastAsia="Times New Roman" w:hAnsi="Times New Roman" w:cs="Times New Roman"/>
-          <w:color w:val="000000"/>
-          <w:sz w:val="32"/>
-          <w:szCs w:val="32"/>
-        </w:rPr>
-      </w:pPr>
-      <w:r>
-        <w:rPr>
-          <w:rFonts w:ascii="Times New Roman" w:hAnsi="Times New Roman" w:cs="Times New Roman"/>
-          <w:sz w:val="28"/>
-          <w:szCs w:val="28"/>
-        </w:rPr>
-        <w:t>Модель окружения – диаграмма 1-го уровня декомпозиции (A0).</w:t>
-      </w:r>
-    </w:p>
-    <w:p>
-      <w:pPr>
-        <w:spacing w:before="280" w:after="280" w:line="345" w:lineRule="atLeast"/>
-        <w:jc w:val="both"/>
-        <w:rPr>
-          <w:rFonts w:ascii="Times New Roman" w:eastAsia="Times New Roman" w:hAnsi="Times New Roman" w:cs="Times New Roman"/>
-          <w:color w:val="000000"/>
-          <w:sz w:val="27"/>
-          <w:szCs w:val="27"/>
-        </w:rPr>
-      </w:pPr>
-      <w:r>
-        <w:rPr>
-          <w:rFonts w:ascii="Times New Roman" w:eastAsia="Times New Roman" w:hAnsi="Times New Roman" w:cs="Times New Roman"/>
-          <w:color w:val="000000"/>
-          <w:sz w:val="27"/>
-          <w:szCs w:val="27"/>
-        </w:rPr>
-        <w:drawing>
-          <wp:inline distT="0" distB="0" distL="0" distR="0" wp14:anchorId="183A144C" wp14:editId="24FD0745">
-            <wp:extent cx="5940425" cy="2206625"/>
-            <wp:effectExtent l="0" t="0" r="3175" b="3175"/>
-            <wp:docPr id="1" name="Picture 1"/>
-            <wp:cNvGraphicFramePr>
-              <a:graphicFrameLocks xmlns:a="http://schemas.openxmlformats.org/drawingml/2006/main" noChangeAspect="1"/>
-            </wp:cNvGraphicFramePr>
-            <a:graphic xmlns:a="http://schemas.openxmlformats.org/drawingml/2006/main">
-              <a:graphicData uri="http://schemas.openxmlformats.org/drawingml/2006/picture">
-                <pic:pic xmlns:pic="http://schemas.openxmlformats.org/drawingml/2006/picture">
-                  <pic:nvPicPr>
-                    <pic:cNvPr id="1" name=""/>
-                    <pic:cNvPicPr/>
-                  </pic:nvPicPr>
-                  <pic:blipFill>
-                    <a:blip r:embed="rId10"/>
-                    <a:stretch>
-                      <a:fillRect/>
-                    </a:stretch>
-                  </pic:blipFill>
-                  <pic:spPr>
-                    <a:xfrm>
-                      <a:off x="0" y="0"/>
-                      <a:ext cx="5940425" cy="2206625"/>
-                    </a:xfrm>
-                    <a:prstGeom prst="rect">
-                      <a:avLst/>
-                    </a:prstGeom>
-                  </pic:spPr>
-                </pic:pic>
-              </a:graphicData>
-            </a:graphic>
-          </wp:inline>
-        </w:drawing>
-      </w:r>
-    </w:p>
-    <w:p>
-      <w:pPr>
-        <w:spacing w:after="280" w:line="345" w:lineRule="atLeast"/>
-        <w:jc w:val="center"/>
-        <w:rPr>
-          <w:rFonts w:ascii="Times New Roman" w:eastAsia="Times New Roman" w:hAnsi="Times New Roman" w:cs="Times New Roman"/>
-          <w:color w:val="000000"/>
-          <w:sz w:val="27"/>
-          <w:szCs w:val="27"/>
-        </w:rPr>
-      </w:pPr>
-      <w:r>
-        <w:rPr>
-          <w:rFonts w:ascii="Times New Roman" w:eastAsia="Times New Roman" w:hAnsi="Times New Roman" w:cs="Times New Roman"/>
-          <w:color w:val="000000"/>
-          <w:sz w:val="27"/>
-          <w:szCs w:val="27"/>
-        </w:rPr>
-        <w:t>Рис.</w:t>
-      </w:r>
-      <w:r>
-        <w:rPr>
-          <w:rFonts w:ascii="Times New Roman" w:eastAsia="Times New Roman" w:hAnsi="Times New Roman" w:cs="Times New Roman"/>
-          <w:color w:val="000000"/>
-          <w:sz w:val="27"/>
-          <w:szCs w:val="27"/>
-        </w:rPr>
-        <w:t xml:space="preserve"> </w:t>
-      </w:r>
-      <w:r>
-        <w:rPr>
-          <w:rFonts w:ascii="Times New Roman" w:eastAsia="Times New Roman" w:hAnsi="Times New Roman" w:cs="Times New Roman"/>
-          <w:color w:val="000000"/>
-          <w:sz w:val="27"/>
-          <w:szCs w:val="27"/>
-        </w:rPr>
-        <w:t>5</w:t>
-      </w:r>
-      <w:r>
-        <w:rPr>
-          <w:rFonts w:ascii="Times New Roman" w:eastAsia="Times New Roman" w:hAnsi="Times New Roman" w:cs="Times New Roman"/>
-          <w:color w:val="000000"/>
-          <w:sz w:val="27"/>
-          <w:szCs w:val="27"/>
-        </w:rPr>
-        <w:t xml:space="preserve"> -</w:t>
-      </w:r>
-      <w:r>
-        <w:rPr>
-          <w:rFonts w:ascii="Times New Roman" w:eastAsia="Times New Roman" w:hAnsi="Times New Roman" w:cs="Times New Roman"/>
-          <w:color w:val="000000"/>
-          <w:sz w:val="27"/>
-          <w:szCs w:val="27"/>
-        </w:rPr>
-        <w:t xml:space="preserve"> </w:t>
-      </w:r>
-      <w:r>
-        <w:rPr>
-          <w:rFonts w:ascii="Times New Roman" w:eastAsia="Times New Roman" w:hAnsi="Times New Roman" w:cs="Times New Roman"/>
-          <w:color w:val="000000"/>
-          <w:sz w:val="27"/>
-          <w:szCs w:val="27"/>
-        </w:rPr>
-        <w:t>Диаграмма первого уровня декомпозиции</w:t>
-      </w:r>
-    </w:p>
-    <w:p>
-      <w:pPr>
-        <w:spacing w:after="0" w:line="345" w:lineRule="atLeast"/>
-        <w:ind w:firstLine="709"/>
-        <w:rPr>
-          <w:rFonts w:ascii="Times New Roman" w:hAnsi="Times New Roman" w:cs="Times New Roman"/>
-          <w:sz w:val="28"/>
-          <w:szCs w:val="28"/>
-        </w:rPr>
-      </w:pPr>
-      <w:r>
-        <w:rPr>
-          <w:rFonts w:ascii="Times New Roman" w:hAnsi="Times New Roman" w:cs="Times New Roman"/>
-          <w:sz w:val="28"/>
-          <w:szCs w:val="28"/>
-        </w:rPr>
-        <w:t xml:space="preserve">Модель окружения – диаграмма </w:t>
-      </w:r>
-      <w:r>
-        <w:rPr>
-          <w:rFonts w:ascii="Times New Roman" w:hAnsi="Times New Roman" w:cs="Times New Roman"/>
-          <w:sz w:val="28"/>
-          <w:szCs w:val="28"/>
-        </w:rPr>
-        <w:t>2</w:t>
-      </w:r>
-      <w:r>
-        <w:rPr>
-          <w:rFonts w:ascii="Times New Roman" w:hAnsi="Times New Roman" w:cs="Times New Roman"/>
-          <w:sz w:val="28"/>
-          <w:szCs w:val="28"/>
-        </w:rPr>
-        <w:t>-го уровня декомпозиции (A0).</w:t>
-      </w:r>
-    </w:p>
-    <w:p>
-      <w:pPr>
-        <w:spacing w:before="280" w:after="280" w:line="345" w:lineRule="atLeast"/>
-        <w:jc w:val="center"/>
-        <w:rPr>
-          <w:rFonts w:ascii="Times New Roman" w:eastAsia="Times New Roman" w:hAnsi="Times New Roman" w:cs="Times New Roman"/>
-          <w:color w:val="000000"/>
-          <w:sz w:val="32"/>
-          <w:szCs w:val="32"/>
-        </w:rPr>
-      </w:pPr>
-      <w:r>
-        <w:rPr>
-          <w:rFonts w:ascii="Times New Roman" w:eastAsia="Times New Roman" w:hAnsi="Times New Roman" w:cs="Times New Roman"/>
-          <w:color w:val="000000"/>
-          <w:sz w:val="32"/>
-          <w:szCs w:val="32"/>
-        </w:rPr>
-        <w:lastRenderedPageBreak/>
-        <w:drawing>
-          <wp:inline distT="0" distB="0" distL="0" distR="0" wp14:anchorId="0CC7B121" wp14:editId="4AE163D0">
-            <wp:extent cx="5940425" cy="3142615"/>
-            <wp:effectExtent l="0" t="0" r="3175" b="635"/>
-            <wp:docPr id="10" name="Picture 10"/>
-            <wp:cNvGraphicFramePr>
-              <a:graphicFrameLocks xmlns:a="http://schemas.openxmlformats.org/drawingml/2006/main" noChangeAspect="1"/>
-            </wp:cNvGraphicFramePr>
-            <a:graphic xmlns:a="http://schemas.openxmlformats.org/drawingml/2006/main">
-              <a:graphicData uri="http://schemas.openxmlformats.org/drawingml/2006/picture">
-                <pic:pic xmlns:pic="http://schemas.openxmlformats.org/drawingml/2006/picture">
-                  <pic:nvPicPr>
-                    <pic:cNvPr id="1" name=""/>
-                    <pic:cNvPicPr/>
-                  </pic:nvPicPr>
-                  <pic:blipFill>
-                    <a:blip r:embed="rId11"/>
-                    <a:stretch>
-                      <a:fillRect/>
-                    </a:stretch>
-                  </pic:blipFill>
-                  <pic:spPr>
-                    <a:xfrm>
-                      <a:off x="0" y="0"/>
-                      <a:ext cx="5940425" cy="3142615"/>
-                    </a:xfrm>
-                    <a:prstGeom prst="rect">
-                      <a:avLst/>
-                    </a:prstGeom>
-                  </pic:spPr>
-                </pic:pic>
-              </a:graphicData>
-            </a:graphic>
-          </wp:inline>
-        </w:drawing>
-      </w:r>
-    </w:p>
-    <w:p>
-      <w:pPr>
-        <w:spacing w:after="280" w:line="345" w:lineRule="atLeast"/>
-        <w:jc w:val="center"/>
-        <w:rPr>
-          <w:rFonts w:ascii="Times New Roman" w:eastAsia="Times New Roman" w:hAnsi="Times New Roman" w:cs="Times New Roman"/>
-          <w:color w:val="000000"/>
-          <w:sz w:val="27"/>
-          <w:szCs w:val="27"/>
-        </w:rPr>
-      </w:pPr>
-      <w:r>
-        <w:rPr>
-          <w:rFonts w:ascii="Times New Roman" w:eastAsia="Times New Roman" w:hAnsi="Times New Roman" w:cs="Times New Roman"/>
-          <w:color w:val="000000"/>
-          <w:sz w:val="27"/>
-          <w:szCs w:val="27"/>
-        </w:rPr>
-        <w:t>Рис.</w:t>
-      </w:r>
-      <w:r>
-        <w:rPr>
-          <w:rFonts w:ascii="Times New Roman" w:eastAsia="Times New Roman" w:hAnsi="Times New Roman" w:cs="Times New Roman"/>
-          <w:color w:val="000000"/>
-          <w:sz w:val="27"/>
-          <w:szCs w:val="27"/>
-        </w:rPr>
-        <w:t xml:space="preserve"> </w:t>
-      </w:r>
-      <w:r>
-        <w:rPr>
-          <w:rFonts w:ascii="Times New Roman" w:eastAsia="Times New Roman" w:hAnsi="Times New Roman" w:cs="Times New Roman"/>
-          <w:color w:val="000000"/>
-          <w:sz w:val="27"/>
-          <w:szCs w:val="27"/>
-        </w:rPr>
-        <w:t>6</w:t>
-      </w:r>
-      <w:r>
-        <w:rPr>
-          <w:rFonts w:ascii="Times New Roman" w:eastAsia="Times New Roman" w:hAnsi="Times New Roman" w:cs="Times New Roman"/>
-          <w:color w:val="000000"/>
-          <w:sz w:val="27"/>
-          <w:szCs w:val="27"/>
-        </w:rPr>
-        <w:t xml:space="preserve"> -</w:t>
-      </w:r>
-      <w:r>
-        <w:rPr>
-          <w:rFonts w:ascii="Times New Roman" w:eastAsia="Times New Roman" w:hAnsi="Times New Roman" w:cs="Times New Roman"/>
-          <w:color w:val="000000"/>
-          <w:sz w:val="27"/>
-          <w:szCs w:val="27"/>
-        </w:rPr>
-        <w:t xml:space="preserve"> </w:t>
-      </w:r>
-      <w:r>
-        <w:rPr>
-          <w:rFonts w:ascii="Times New Roman" w:eastAsia="Times New Roman" w:hAnsi="Times New Roman" w:cs="Times New Roman"/>
-          <w:color w:val="000000"/>
-          <w:sz w:val="27"/>
-          <w:szCs w:val="27"/>
-        </w:rPr>
-        <w:t xml:space="preserve">Диаграмма </w:t>
-      </w:r>
-      <w:r>
-        <w:rPr>
-          <w:rFonts w:ascii="Times New Roman" w:eastAsia="Times New Roman" w:hAnsi="Times New Roman" w:cs="Times New Roman"/>
-          <w:color w:val="000000"/>
-          <w:sz w:val="27"/>
-          <w:szCs w:val="27"/>
-        </w:rPr>
-        <w:t xml:space="preserve">второго </w:t>
-      </w:r>
-      <w:r>
-        <w:rPr>
-          <w:rFonts w:ascii="Times New Roman" w:eastAsia="Times New Roman" w:hAnsi="Times New Roman" w:cs="Times New Roman"/>
-          <w:color w:val="000000"/>
-          <w:sz w:val="27"/>
-          <w:szCs w:val="27"/>
-        </w:rPr>
-        <w:t>уровня декомпозиции</w:t>
-      </w:r>
-    </w:p>
-    <w:p>
-      <w:pPr>
-        <w:spacing w:before="280" w:after="280" w:line="345" w:lineRule="atLeast"/>
-        <w:jc w:val="center"/>
-        <w:rPr>
-          <w:rFonts w:ascii="Times New Roman" w:eastAsia="Times New Roman" w:hAnsi="Times New Roman" w:cs="Times New Roman"/>
-          <w:color w:val="000000"/>
-          <w:sz w:val="32"/>
-          <w:szCs w:val="32"/>
-        </w:rPr>
-      </w:pPr>
     </w:p>
     <w:sectPr>
       <w:pgSz w:w="11906" w:h="16838"/>
